--- a/Пояснительная записка.docx
+++ b/Пояснительная записка.docx
@@ -319,7 +319,6 @@
               </w:rPr>
               <w:t xml:space="preserve">. </w:t>
             </w:r>
-            <w:proofErr w:type="spellStart"/>
             <w:r>
               <w:rPr>
                 <w:rFonts w:ascii="Times New Roman" w:hAnsi="Times New Roman" w:cs="Times New Roman"/>
@@ -328,7 +327,6 @@
               </w:rPr>
               <w:t>Давыдчик</w:t>
             </w:r>
-            <w:proofErr w:type="spellEnd"/>
           </w:p>
         </w:tc>
       </w:tr>
@@ -1141,7 +1139,7 @@
             </w:rPr>
             <w:fldChar w:fldCharType="separate"/>
           </w:r>
-          <w:hyperlink w:anchor="_Toc149274470" w:history="1">
+          <w:hyperlink w:anchor="_Toc149306134" w:history="1">
             <w:r>
               <w:rPr>
                 <w:rStyle w:val="a5"/>
@@ -1180,7 +1178,7 @@
                 <w:sz w:val="28"/>
                 <w:szCs w:val="28"/>
               </w:rPr>
-              <w:instrText xml:space="preserve"> PAGEREF _Toc149274470 \h </w:instrText>
+              <w:instrText xml:space="preserve"> PAGEREF _Toc149306134 \h </w:instrText>
             </w:r>
             <w:r>
               <w:rPr>
@@ -1236,7 +1234,7 @@
               <w14:ligatures w14:val="standardContextual"/>
             </w:rPr>
           </w:pPr>
-          <w:hyperlink w:anchor="_Toc149274471" w:history="1">
+          <w:hyperlink w:anchor="_Toc149306135" w:history="1">
             <w:r>
               <w:rPr>
                 <w:rStyle w:val="a5"/>
@@ -1276,7 +1274,7 @@
                 <w:sz w:val="28"/>
                 <w:szCs w:val="28"/>
               </w:rPr>
-              <w:instrText xml:space="preserve"> PAGEREF _Toc149274471 \h </w:instrText>
+              <w:instrText xml:space="preserve"> PAGEREF _Toc149306135 \h </w:instrText>
             </w:r>
             <w:r>
               <w:rPr>
@@ -1322,11 +1320,6 @@
         <w:p>
           <w:pPr>
             <w:pStyle w:val="21"/>
-            <w:tabs>
-              <w:tab w:val="left" w:pos="880"/>
-              <w:tab w:val="right" w:leader="dot" w:pos="9344"/>
-            </w:tabs>
-            <w:ind w:left="0"/>
             <w:rPr>
               <w:rFonts w:ascii="Times New Roman" w:eastAsiaTheme="minorEastAsia" w:hAnsi="Times New Roman" w:cs="Times New Roman"/>
               <w:noProof/>
@@ -1337,7 +1330,7 @@
               <w14:ligatures w14:val="standardContextual"/>
             </w:rPr>
           </w:pPr>
-          <w:hyperlink w:anchor="_Toc149274472" w:history="1">
+          <w:hyperlink w:anchor="_Toc149306136" w:history="1">
             <w:r>
               <w:rPr>
                 <w:rStyle w:val="a5"/>
@@ -1358,7 +1351,7 @@
                 <w:lang w:eastAsia="ru-RU"/>
                 <w14:ligatures w14:val="standardContextual"/>
               </w:rPr>
-              <w:t xml:space="preserve"> </w:t>
+              <w:tab/>
             </w:r>
             <w:r>
               <w:rPr>
@@ -1399,7 +1392,7 @@
                 <w:sz w:val="28"/>
                 <w:szCs w:val="28"/>
               </w:rPr>
-              <w:instrText xml:space="preserve"> PAGEREF _Toc149274472 \h </w:instrText>
+              <w:instrText xml:space="preserve"> PAGEREF _Toc149306136 \h </w:instrText>
             </w:r>
             <w:r>
               <w:rPr>
@@ -1445,9 +1438,7 @@
         <w:p>
           <w:pPr>
             <w:pStyle w:val="11"/>
-            <w:tabs>
-              <w:tab w:val="left" w:pos="660"/>
-            </w:tabs>
+            <w:ind w:left="284"/>
             <w:rPr>
               <w:rFonts w:ascii="Times New Roman" w:eastAsiaTheme="minorEastAsia" w:hAnsi="Times New Roman" w:cs="Times New Roman"/>
               <w:noProof/>
@@ -1458,7 +1449,7 @@
               <w14:ligatures w14:val="standardContextual"/>
             </w:rPr>
           </w:pPr>
-          <w:hyperlink w:anchor="_Toc149274473" w:history="1">
+          <w:hyperlink w:anchor="_Toc149306137" w:history="1">
             <w:r>
               <w:rPr>
                 <w:rStyle w:val="a5"/>
@@ -1479,7 +1470,7 @@
                 <w:lang w:eastAsia="ru-RU"/>
                 <w14:ligatures w14:val="standardContextual"/>
               </w:rPr>
-              <w:t xml:space="preserve"> </w:t>
+              <w:tab/>
             </w:r>
             <w:r>
               <w:rPr>
@@ -1519,7 +1510,7 @@
                 <w:sz w:val="28"/>
                 <w:szCs w:val="28"/>
               </w:rPr>
-              <w:instrText xml:space="preserve"> PAGEREF _Toc149274473 \h </w:instrText>
+              <w:instrText xml:space="preserve"> PAGEREF _Toc149306137 \h </w:instrText>
             </w:r>
             <w:r>
               <w:rPr>
@@ -1565,9 +1556,7 @@
         <w:p>
           <w:pPr>
             <w:pStyle w:val="11"/>
-            <w:tabs>
-              <w:tab w:val="left" w:pos="660"/>
-            </w:tabs>
+            <w:ind w:left="284"/>
             <w:rPr>
               <w:rFonts w:ascii="Times New Roman" w:eastAsiaTheme="minorEastAsia" w:hAnsi="Times New Roman" w:cs="Times New Roman"/>
               <w:noProof/>
@@ -1578,7 +1567,7 @@
               <w14:ligatures w14:val="standardContextual"/>
             </w:rPr>
           </w:pPr>
-          <w:hyperlink w:anchor="_Toc149274474" w:history="1">
+          <w:hyperlink w:anchor="_Toc149306138" w:history="1">
             <w:r>
               <w:rPr>
                 <w:rStyle w:val="a5"/>
@@ -1599,7 +1588,7 @@
                 <w:lang w:eastAsia="ru-RU"/>
                 <w14:ligatures w14:val="standardContextual"/>
               </w:rPr>
-              <w:t xml:space="preserve"> </w:t>
+              <w:tab/>
             </w:r>
             <w:r>
               <w:rPr>
@@ -1639,7 +1628,7 @@
                 <w:sz w:val="28"/>
                 <w:szCs w:val="28"/>
               </w:rPr>
-              <w:instrText xml:space="preserve"> PAGEREF _Toc149274474 \h </w:instrText>
+              <w:instrText xml:space="preserve"> PAGEREF _Toc149306138 \h </w:instrText>
             </w:r>
             <w:r>
               <w:rPr>
@@ -1685,9 +1674,7 @@
         <w:p>
           <w:pPr>
             <w:pStyle w:val="11"/>
-            <w:tabs>
-              <w:tab w:val="left" w:pos="660"/>
-            </w:tabs>
+            <w:ind w:left="284"/>
             <w:rPr>
               <w:rFonts w:ascii="Times New Roman" w:eastAsiaTheme="minorEastAsia" w:hAnsi="Times New Roman" w:cs="Times New Roman"/>
               <w:noProof/>
@@ -1698,7 +1685,7 @@
               <w14:ligatures w14:val="standardContextual"/>
             </w:rPr>
           </w:pPr>
-          <w:hyperlink w:anchor="_Toc149274475" w:history="1">
+          <w:hyperlink w:anchor="_Toc149306139" w:history="1">
             <w:r>
               <w:rPr>
                 <w:rStyle w:val="a5"/>
@@ -1711,22 +1698,24 @@
             </w:r>
             <w:r>
               <w:rPr>
+                <w:rFonts w:ascii="Times New Roman" w:eastAsiaTheme="minorEastAsia" w:hAnsi="Times New Roman" w:cs="Times New Roman"/>
+                <w:noProof/>
+                <w:kern w:val="2"/>
+                <w:sz w:val="28"/>
+                <w:szCs w:val="28"/>
+                <w:lang w:eastAsia="ru-RU"/>
+                <w14:ligatures w14:val="standardContextual"/>
+              </w:rPr>
+              <w:tab/>
+            </w:r>
+            <w:r>
+              <w:rPr>
                 <w:rStyle w:val="a5"/>
                 <w:rFonts w:ascii="Times New Roman" w:hAnsi="Times New Roman" w:cs="Times New Roman"/>
                 <w:noProof/>
                 <w:sz w:val="28"/>
                 <w:szCs w:val="28"/>
               </w:rPr>
-              <w:t xml:space="preserve"> </w:t>
-            </w:r>
-            <w:r>
-              <w:rPr>
-                <w:rStyle w:val="a5"/>
-                <w:rFonts w:ascii="Times New Roman" w:hAnsi="Times New Roman" w:cs="Times New Roman"/>
-                <w:noProof/>
-                <w:sz w:val="28"/>
-                <w:szCs w:val="28"/>
-              </w:rPr>
               <w:t>Системы управления базами данных</w:t>
             </w:r>
             <w:r>
@@ -1757,7 +1746,7 @@
                 <w:sz w:val="28"/>
                 <w:szCs w:val="28"/>
               </w:rPr>
-              <w:instrText xml:space="preserve"> PAGEREF _Toc149274475 \h </w:instrText>
+              <w:instrText xml:space="preserve"> PAGEREF _Toc149306139 \h </w:instrText>
             </w:r>
             <w:r>
               <w:rPr>
@@ -1813,7 +1802,7 @@
               <w14:ligatures w14:val="standardContextual"/>
             </w:rPr>
           </w:pPr>
-          <w:hyperlink w:anchor="_Toc149274476" w:history="1">
+          <w:hyperlink w:anchor="_Toc149306140" w:history="1">
             <w:r>
               <w:rPr>
                 <w:rStyle w:val="a5"/>
@@ -1875,7 +1864,226 @@
                 <w:sz w:val="28"/>
                 <w:szCs w:val="28"/>
               </w:rPr>
-              <w:instrText xml:space="preserve"> PAGEREF _Toc149274476 \h </w:instrText>
+              <w:instrText xml:space="preserve"> PAGEREF _Toc149306140 \h </w:instrText>
+            </w:r>
+            <w:r>
+              <w:rPr>
+                <w:rFonts w:ascii="Times New Roman" w:hAnsi="Times New Roman" w:cs="Times New Roman"/>
+                <w:noProof/>
+                <w:webHidden/>
+                <w:sz w:val="28"/>
+                <w:szCs w:val="28"/>
+              </w:rPr>
+            </w:r>
+            <w:r>
+              <w:rPr>
+                <w:rFonts w:ascii="Times New Roman" w:hAnsi="Times New Roman" w:cs="Times New Roman"/>
+                <w:noProof/>
+                <w:webHidden/>
+                <w:sz w:val="28"/>
+                <w:szCs w:val="28"/>
+              </w:rPr>
+              <w:fldChar w:fldCharType="separate"/>
+            </w:r>
+            <w:r>
+              <w:rPr>
+                <w:rFonts w:ascii="Times New Roman" w:hAnsi="Times New Roman" w:cs="Times New Roman"/>
+                <w:noProof/>
+                <w:webHidden/>
+                <w:sz w:val="28"/>
+                <w:szCs w:val="28"/>
+              </w:rPr>
+              <w:t>13</w:t>
+            </w:r>
+            <w:r>
+              <w:rPr>
+                <w:rFonts w:ascii="Times New Roman" w:hAnsi="Times New Roman" w:cs="Times New Roman"/>
+                <w:noProof/>
+                <w:webHidden/>
+                <w:sz w:val="28"/>
+                <w:szCs w:val="28"/>
+              </w:rPr>
+              <w:fldChar w:fldCharType="end"/>
+            </w:r>
+          </w:hyperlink>
+        </w:p>
+        <w:p>
+          <w:pPr>
+            <w:pStyle w:val="11"/>
+            <w:ind w:left="284"/>
+            <w:rPr>
+              <w:rFonts w:ascii="Times New Roman" w:eastAsiaTheme="minorEastAsia" w:hAnsi="Times New Roman" w:cs="Times New Roman"/>
+              <w:noProof/>
+              <w:kern w:val="2"/>
+              <w:sz w:val="28"/>
+              <w:szCs w:val="28"/>
+              <w:lang w:eastAsia="ru-RU"/>
+              <w14:ligatures w14:val="standardContextual"/>
+            </w:rPr>
+          </w:pPr>
+          <w:hyperlink w:anchor="_Toc149306141" w:history="1">
+            <w:r>
+              <w:rPr>
+                <w:rStyle w:val="a5"/>
+                <w:rFonts w:ascii="Times New Roman" w:hAnsi="Times New Roman" w:cs="Times New Roman"/>
+                <w:noProof/>
+                <w:sz w:val="28"/>
+                <w:szCs w:val="28"/>
+                <w:lang w:val="en-US"/>
+              </w:rPr>
+              <w:t xml:space="preserve">2.1 </w:t>
+            </w:r>
+            <w:r>
+              <w:rPr>
+                <w:rStyle w:val="a5"/>
+                <w:rFonts w:ascii="Times New Roman" w:hAnsi="Times New Roman" w:cs="Times New Roman"/>
+                <w:i/>
+                <w:iCs/>
+                <w:noProof/>
+                <w:sz w:val="28"/>
+                <w:szCs w:val="28"/>
+                <w:lang w:val="en-US"/>
+              </w:rPr>
+              <w:t>PostgreSQL</w:t>
+            </w:r>
+            <w:r>
+              <w:rPr>
+                <w:rFonts w:ascii="Times New Roman" w:hAnsi="Times New Roman" w:cs="Times New Roman"/>
+                <w:noProof/>
+                <w:webHidden/>
+                <w:sz w:val="28"/>
+                <w:szCs w:val="28"/>
+              </w:rPr>
+              <w:tab/>
+            </w:r>
+            <w:r>
+              <w:rPr>
+                <w:rFonts w:ascii="Times New Roman" w:hAnsi="Times New Roman" w:cs="Times New Roman"/>
+                <w:noProof/>
+                <w:webHidden/>
+                <w:sz w:val="28"/>
+                <w:szCs w:val="28"/>
+              </w:rPr>
+              <w:fldChar w:fldCharType="begin"/>
+            </w:r>
+            <w:r>
+              <w:rPr>
+                <w:rFonts w:ascii="Times New Roman" w:hAnsi="Times New Roman" w:cs="Times New Roman"/>
+                <w:noProof/>
+                <w:webHidden/>
+                <w:sz w:val="28"/>
+                <w:szCs w:val="28"/>
+              </w:rPr>
+              <w:instrText xml:space="preserve"> PAGEREF _Toc149306141 \h </w:instrText>
+            </w:r>
+            <w:r>
+              <w:rPr>
+                <w:rFonts w:ascii="Times New Roman" w:hAnsi="Times New Roman" w:cs="Times New Roman"/>
+                <w:noProof/>
+                <w:webHidden/>
+                <w:sz w:val="28"/>
+                <w:szCs w:val="28"/>
+              </w:rPr>
+            </w:r>
+            <w:r>
+              <w:rPr>
+                <w:rFonts w:ascii="Times New Roman" w:hAnsi="Times New Roman" w:cs="Times New Roman"/>
+                <w:noProof/>
+                <w:webHidden/>
+                <w:sz w:val="28"/>
+                <w:szCs w:val="28"/>
+              </w:rPr>
+              <w:fldChar w:fldCharType="separate"/>
+            </w:r>
+            <w:r>
+              <w:rPr>
+                <w:rFonts w:ascii="Times New Roman" w:hAnsi="Times New Roman" w:cs="Times New Roman"/>
+                <w:noProof/>
+                <w:webHidden/>
+                <w:sz w:val="28"/>
+                <w:szCs w:val="28"/>
+              </w:rPr>
+              <w:t>13</w:t>
+            </w:r>
+            <w:r>
+              <w:rPr>
+                <w:rFonts w:ascii="Times New Roman" w:hAnsi="Times New Roman" w:cs="Times New Roman"/>
+                <w:noProof/>
+                <w:webHidden/>
+                <w:sz w:val="28"/>
+                <w:szCs w:val="28"/>
+              </w:rPr>
+              <w:fldChar w:fldCharType="end"/>
+            </w:r>
+          </w:hyperlink>
+        </w:p>
+        <w:p>
+          <w:pPr>
+            <w:pStyle w:val="11"/>
+            <w:ind w:left="284"/>
+            <w:rPr>
+              <w:rFonts w:ascii="Times New Roman" w:eastAsiaTheme="minorEastAsia" w:hAnsi="Times New Roman" w:cs="Times New Roman"/>
+              <w:noProof/>
+              <w:kern w:val="2"/>
+              <w:sz w:val="28"/>
+              <w:szCs w:val="28"/>
+              <w:lang w:eastAsia="ru-RU"/>
+              <w14:ligatures w14:val="standardContextual"/>
+            </w:rPr>
+          </w:pPr>
+          <w:hyperlink w:anchor="_Toc149306142" w:history="1">
+            <w:r>
+              <w:rPr>
+                <w:rStyle w:val="a5"/>
+                <w:rFonts w:ascii="Times New Roman" w:hAnsi="Times New Roman" w:cs="Times New Roman"/>
+                <w:noProof/>
+                <w:sz w:val="28"/>
+                <w:szCs w:val="28"/>
+              </w:rPr>
+              <w:t xml:space="preserve">2.2 </w:t>
+            </w:r>
+            <w:r>
+              <w:rPr>
+                <w:rStyle w:val="a5"/>
+                <w:rFonts w:ascii="Times New Roman" w:hAnsi="Times New Roman" w:cs="Times New Roman"/>
+                <w:i/>
+                <w:iCs/>
+                <w:noProof/>
+                <w:sz w:val="28"/>
+                <w:szCs w:val="28"/>
+                <w:lang w:val="en-US"/>
+              </w:rPr>
+              <w:t>PyCharm</w:t>
+            </w:r>
+            <w:r>
+              <w:rPr>
+                <w:rFonts w:ascii="Times New Roman" w:hAnsi="Times New Roman" w:cs="Times New Roman"/>
+                <w:noProof/>
+                <w:webHidden/>
+                <w:sz w:val="28"/>
+                <w:szCs w:val="28"/>
+              </w:rPr>
+              <w:tab/>
+            </w:r>
+            <w:r>
+              <w:rPr>
+                <w:rFonts w:ascii="Times New Roman" w:hAnsi="Times New Roman" w:cs="Times New Roman"/>
+                <w:noProof/>
+                <w:webHidden/>
+                <w:sz w:val="28"/>
+                <w:szCs w:val="28"/>
+              </w:rPr>
+              <w:fldChar w:fldCharType="begin"/>
+            </w:r>
+            <w:r>
+              <w:rPr>
+                <w:rFonts w:ascii="Times New Roman" w:hAnsi="Times New Roman" w:cs="Times New Roman"/>
+                <w:noProof/>
+                <w:webHidden/>
+                <w:sz w:val="28"/>
+                <w:szCs w:val="28"/>
+              </w:rPr>
+              <w:instrText xml:space="preserve"> PAGEREF _Toc149306142 \h </w:instrText>
             </w:r>
             <w:r>
               <w:rPr>
@@ -1931,7 +2139,7 @@
               <w14:ligatures w14:val="standardContextual"/>
             </w:rPr>
           </w:pPr>
-          <w:hyperlink w:anchor="_Toc149274477" w:history="1">
+          <w:hyperlink w:anchor="_Toc149306143" w:history="1">
             <w:r>
               <w:rPr>
                 <w:rStyle w:val="a5"/>
@@ -1971,7 +2179,7 @@
                 <w:sz w:val="28"/>
                 <w:szCs w:val="28"/>
               </w:rPr>
-              <w:instrText xml:space="preserve"> PAGEREF _Toc149274477 \h </w:instrText>
+              <w:instrText xml:space="preserve"> PAGEREF _Toc149306143 \h </w:instrText>
             </w:r>
             <w:r>
               <w:rPr>
@@ -2000,7 +2208,7 @@
                 <w:sz w:val="28"/>
                 <w:szCs w:val="28"/>
               </w:rPr>
-              <w:t>14</w:t>
+              <w:t>15</w:t>
             </w:r>
             <w:r>
               <w:rPr>
@@ -2027,7 +2235,7 @@
               <w14:ligatures w14:val="standardContextual"/>
             </w:rPr>
           </w:pPr>
-          <w:hyperlink w:anchor="_Toc149274478" w:history="1">
+          <w:hyperlink w:anchor="_Toc149306144" w:history="1">
             <w:r>
               <w:rPr>
                 <w:rStyle w:val="a5"/>
@@ -2067,7 +2275,7 @@
                 <w:sz w:val="28"/>
                 <w:szCs w:val="28"/>
               </w:rPr>
-              <w:instrText xml:space="preserve"> PAGEREF _Toc149274478 \h </w:instrText>
+              <w:instrText xml:space="preserve"> PAGEREF _Toc149306144 \h </w:instrText>
             </w:r>
             <w:r>
               <w:rPr>
@@ -2096,7 +2304,7 @@
                 <w:sz w:val="28"/>
                 <w:szCs w:val="28"/>
               </w:rPr>
-              <w:t>15</w:t>
+              <w:t>16</w:t>
             </w:r>
             <w:r>
               <w:rPr>
@@ -2123,7 +2331,7 @@
               <w14:ligatures w14:val="standardContextual"/>
             </w:rPr>
           </w:pPr>
-          <w:hyperlink w:anchor="_Toc149274479" w:history="1">
+          <w:hyperlink w:anchor="_Toc149306145" w:history="1">
             <w:r>
               <w:rPr>
                 <w:rStyle w:val="a5"/>
@@ -2163,7 +2371,7 @@
                 <w:sz w:val="28"/>
                 <w:szCs w:val="28"/>
               </w:rPr>
-              <w:instrText xml:space="preserve"> PAGEREF _Toc149274479 \h </w:instrText>
+              <w:instrText xml:space="preserve"> PAGEREF _Toc149306145 \h </w:instrText>
             </w:r>
             <w:r>
               <w:rPr>
@@ -2192,7 +2400,7 @@
                 <w:sz w:val="28"/>
                 <w:szCs w:val="28"/>
               </w:rPr>
-              <w:t>16</w:t>
+              <w:t>17</w:t>
             </w:r>
             <w:r>
               <w:rPr>
@@ -2219,7 +2427,7 @@
               <w14:ligatures w14:val="standardContextual"/>
             </w:rPr>
           </w:pPr>
-          <w:hyperlink w:anchor="_Toc149274480" w:history="1">
+          <w:hyperlink w:anchor="_Toc149306146" w:history="1">
             <w:r>
               <w:rPr>
                 <w:rStyle w:val="a5"/>
@@ -2259,7 +2467,7 @@
                 <w:sz w:val="28"/>
                 <w:szCs w:val="28"/>
               </w:rPr>
-              <w:instrText xml:space="preserve"> PAGEREF _Toc149274480 \h </w:instrText>
+              <w:instrText xml:space="preserve"> PAGEREF _Toc149306146 \h </w:instrText>
             </w:r>
             <w:r>
               <w:rPr>
@@ -2288,7 +2496,7 @@
                 <w:sz w:val="28"/>
                 <w:szCs w:val="28"/>
               </w:rPr>
-              <w:t>17</w:t>
+              <w:t>18</w:t>
             </w:r>
             <w:r>
               <w:rPr>
@@ -2315,7 +2523,7 @@
               <w14:ligatures w14:val="standardContextual"/>
             </w:rPr>
           </w:pPr>
-          <w:hyperlink w:anchor="_Toc149274481" w:history="1">
+          <w:hyperlink w:anchor="_Toc149306147" w:history="1">
             <w:r>
               <w:rPr>
                 <w:rStyle w:val="a5"/>
@@ -2355,7 +2563,7 @@
                 <w:sz w:val="28"/>
                 <w:szCs w:val="28"/>
               </w:rPr>
-              <w:instrText xml:space="preserve"> PAGEREF _Toc149274481 \h </w:instrText>
+              <w:instrText xml:space="preserve"> PAGEREF _Toc149306147 \h </w:instrText>
             </w:r>
             <w:r>
               <w:rPr>
@@ -2384,7 +2592,7 @@
                 <w:sz w:val="28"/>
                 <w:szCs w:val="28"/>
               </w:rPr>
-              <w:t>18</w:t>
+              <w:t>19</w:t>
             </w:r>
             <w:r>
               <w:rPr>
@@ -2459,7 +2667,7 @@
           <w:szCs w:val="28"/>
         </w:rPr>
       </w:pPr>
-      <w:bookmarkStart w:id="1" w:name="_Toc149274470"/>
+      <w:bookmarkStart w:id="1" w:name="_Toc149306134"/>
       <w:r>
         <w:rPr>
           <w:rFonts w:ascii="Times New Roman" w:hAnsi="Times New Roman" w:cs="Times New Roman"/>
@@ -2816,7 +3024,7 @@
           <w:shd w:val="clear" w:color="auto" w:fill="FFFFFF"/>
         </w:rPr>
       </w:pPr>
-      <w:bookmarkStart w:id="2" w:name="_Toc149274471"/>
+      <w:bookmarkStart w:id="2" w:name="_Toc149306135"/>
       <w:r>
         <w:rPr>
           <w:rFonts w:ascii="Times New Roman" w:hAnsi="Times New Roman" w:cs="Times New Roman"/>
@@ -2873,43 +3081,7 @@
           <w:sz w:val="28"/>
           <w:szCs w:val="28"/>
         </w:rPr>
-        <w:t>Моделирование данных </w:t>
-      </w:r>
-      <w:r>
-        <w:rPr>
-          <w:rFonts w:ascii="Times New Roman" w:hAnsi="Times New Roman" w:cs="Times New Roman"/>
-          <w:color w:val="333333"/>
-          <w:sz w:val="28"/>
-          <w:szCs w:val="28"/>
-        </w:rPr>
-        <w:t xml:space="preserve"> </w:t>
-      </w:r>
-      <w:r>
-        <w:rPr>
-          <w:rFonts w:ascii="Times New Roman" w:hAnsi="Times New Roman" w:cs="Times New Roman"/>
-          <w:color w:val="333333"/>
-          <w:sz w:val="28"/>
-          <w:szCs w:val="28"/>
-        </w:rPr>
-        <w:t>–</w:t>
-      </w:r>
-      <w:r>
-        <w:rPr>
-          <w:rFonts w:ascii="Times New Roman" w:hAnsi="Times New Roman" w:cs="Times New Roman"/>
-          <w:color w:val="333333"/>
-          <w:sz w:val="28"/>
-          <w:szCs w:val="28"/>
-        </w:rPr>
-        <w:t xml:space="preserve"> </w:t>
-      </w:r>
-      <w:r>
-        <w:rPr>
-          <w:rFonts w:ascii="Times New Roman" w:hAnsi="Times New Roman" w:cs="Times New Roman"/>
-          <w:color w:val="333333"/>
-          <w:sz w:val="28"/>
-          <w:szCs w:val="28"/>
-        </w:rPr>
-        <w:t>это процесс создания визуального представления или чертежа, определяющего системы сбора и управления информацией в любой организации. Этот план или модель данных помогает различным заинтересованным сторонам, таким как аналитики данных, ученые и инженеры, создать единое представление о данных организации. Модель описывает, какие данные собирает компания, взаимосвязь между различными наборами данных и методы, которые будут использоваться для хранения и анализа данных.</w:t>
+        <w:t>Моделирование данных  – это процесс создания визуального представления или чертежа, определяющего системы сбора и управления информацией в любой организации. Этот план или модель данных помогает различным заинтересованным сторонам, таким как аналитики данных, ученые и инженеры, создать единое представление о данных организации. Модель описывает, какие данные собирает компания, взаимосвязь между различными наборами данных и методы, которые будут использоваться для хранения и анализа данных.</w:t>
       </w:r>
     </w:p>
     <w:p>
@@ -2968,7 +3140,7 @@
           <w:shd w:val="clear" w:color="auto" w:fill="FFFFFF"/>
         </w:rPr>
       </w:pPr>
-      <w:bookmarkStart w:id="3" w:name="_Toc149274472"/>
+      <w:bookmarkStart w:id="3" w:name="_Toc149306136"/>
       <w:r>
         <w:rPr>
           <w:rFonts w:ascii="Times New Roman" w:hAnsi="Times New Roman" w:cs="Times New Roman"/>
@@ -3041,50 +3213,17 @@
           <w:szCs w:val="28"/>
           <w:shd w:val="clear" w:color="auto" w:fill="FFFFFF"/>
         </w:rPr>
-        <w:t>Концептуальные модели данных</w:t>
-      </w:r>
-      <w:r>
-        <w:rPr>
-          <w:rStyle w:val="aa"/>
-          <w:rFonts w:ascii="Times New Roman" w:hAnsi="Times New Roman" w:cs="Times New Roman"/>
-          <w:b w:val="0"/>
-          <w:bCs w:val="0"/>
+        <w:t>Концептуальные модели данных, которые т</w:t>
+      </w:r>
+      <w:r>
+        <w:rPr>
+          <w:rFonts w:ascii="Times New Roman" w:hAnsi="Times New Roman" w:cs="Times New Roman"/>
           <w:color w:val="111111"/>
           <w:sz w:val="28"/>
           <w:szCs w:val="28"/>
           <w:shd w:val="clear" w:color="auto" w:fill="FFFFFF"/>
         </w:rPr>
-        <w:t>, которые т</w:t>
-      </w:r>
-      <w:r>
-        <w:rPr>
-          <w:rFonts w:ascii="Times New Roman" w:hAnsi="Times New Roman" w:cs="Times New Roman"/>
-          <w:color w:val="111111"/>
-          <w:sz w:val="28"/>
-          <w:szCs w:val="28"/>
-          <w:shd w:val="clear" w:color="auto" w:fill="FFFFFF"/>
-        </w:rPr>
-        <w:t>акже называются моделями предметной области</w:t>
-      </w:r>
-      <w:r>
-        <w:rPr>
-          <w:rFonts w:ascii="Times New Roman" w:hAnsi="Times New Roman" w:cs="Times New Roman"/>
-          <w:color w:val="111111"/>
-          <w:sz w:val="28"/>
-          <w:szCs w:val="28"/>
-          <w:shd w:val="clear" w:color="auto" w:fill="FFFFFF"/>
-        </w:rPr>
-        <w:t>,</w:t>
-      </w:r>
-      <w:r>
-        <w:rPr>
-          <w:rFonts w:ascii="Times New Roman" w:hAnsi="Times New Roman" w:cs="Times New Roman"/>
-          <w:color w:val="111111"/>
-          <w:sz w:val="28"/>
-          <w:szCs w:val="28"/>
-          <w:shd w:val="clear" w:color="auto" w:fill="FFFFFF"/>
-        </w:rPr>
-        <w:t xml:space="preserve"> описывают общую картину: что будет содержать система, как она будет организована и какие бизнес-правила будут задействованы. Концептуальные модели обычно создаются в процессе сбора исходных требований к проекту. Как правило, они включают классы сущностей (вещи, которые бизнесу важно представить в модели данных), их характеристики и ограничения, отношения между сущностями, требования к безопасности и целостности данных. Любые обозначения обычно просты.</w:t>
+        <w:t>акже называются моделями предметной области, описывают общую картину: что будет содержать система, как она будет организована и какие бизнес-правила будут задействованы. Концептуальные модели обычно создаются в процессе сбора исходных требований к проекту. Как правило, они включают классы сущностей (вещи, которые бизнесу важно представить в модели данных), их характеристики и ограничения, отношения между сущностями, требования к безопасности и целостности данных. Любые обозначения обычно просты.</w:t>
       </w:r>
     </w:p>
     <w:p>
@@ -3124,16 +3263,7 @@
           <w:sz w:val="28"/>
           <w:szCs w:val="28"/>
         </w:rPr>
-        <w:t>К</w:t>
-      </w:r>
-      <w:r>
-        <w:rPr>
-          <w:rFonts w:ascii="Times New Roman" w:hAnsi="Times New Roman" w:cs="Times New Roman"/>
-          <w:color w:val="333333"/>
-          <w:sz w:val="28"/>
-          <w:szCs w:val="28"/>
-        </w:rPr>
-        <w:t xml:space="preserve">онцептуальные модели выступают в качестве моста между бизнес-правилами и лежащей в их основе физической системой </w:t>
+        <w:t xml:space="preserve">Концептуальные модели выступают в качестве моста между бизнес-правилами и лежащей в их основе физической системой </w:t>
       </w:r>
       <w:r>
         <w:rPr>
@@ -3183,6 +3313,7 @@
       <w:r>
         <w:rPr>
           <w:rFonts w:ascii="Times New Roman" w:hAnsi="Times New Roman" w:cs="Times New Roman"/>
+          <w:noProof/>
           <w:color w:val="111111"/>
           <w:sz w:val="28"/>
           <w:szCs w:val="28"/>
@@ -3262,15 +3393,7 @@
           <w:sz w:val="28"/>
           <w:szCs w:val="28"/>
         </w:rPr>
-        <w:t>–</w:t>
-      </w:r>
-      <w:r>
-        <w:rPr>
-          <w:rFonts w:ascii="Times New Roman" w:hAnsi="Times New Roman" w:cs="Times New Roman"/>
-          <w:sz w:val="28"/>
-          <w:szCs w:val="28"/>
-        </w:rPr>
-        <w:t xml:space="preserve"> Концептуальная модель</w:t>
+        <w:t>– Концептуальная модель</w:t>
       </w:r>
     </w:p>
     <w:p>
@@ -3333,16 +3456,7 @@
           <w:szCs w:val="28"/>
           <w:lang w:eastAsia="ru-RU"/>
         </w:rPr>
-        <w:t>т</w:t>
-      </w:r>
-      <w:r>
-        <w:rPr>
-          <w:rFonts w:ascii="Times New Roman" w:eastAsia="Times New Roman" w:hAnsi="Times New Roman" w:cs="Times New Roman"/>
-          <w:sz w:val="28"/>
-          <w:szCs w:val="28"/>
-          <w:lang w:eastAsia="ru-RU"/>
-        </w:rPr>
-        <w:t>ипы данных различных атрибутов (например, строка или число)</w:t>
+        <w:t>типы данных различных атрибутов (например, строка или число)</w:t>
       </w:r>
     </w:p>
     <w:p>
@@ -3372,16 +3486,7 @@
           <w:szCs w:val="28"/>
           <w:lang w:eastAsia="ru-RU"/>
         </w:rPr>
-        <w:t>в</w:t>
-      </w:r>
-      <w:r>
-        <w:rPr>
-          <w:rFonts w:ascii="Times New Roman" w:eastAsia="Times New Roman" w:hAnsi="Times New Roman" w:cs="Times New Roman"/>
-          <w:sz w:val="28"/>
-          <w:szCs w:val="28"/>
-          <w:lang w:eastAsia="ru-RU"/>
-        </w:rPr>
-        <w:t>заимосвязи между объектами данных</w:t>
+        <w:t>взаимосвязи между объектами данных</w:t>
       </w:r>
     </w:p>
     <w:p>
@@ -3411,16 +3516,7 @@
           <w:szCs w:val="28"/>
           <w:lang w:eastAsia="ru-RU"/>
         </w:rPr>
-        <w:t>п</w:t>
-      </w:r>
-      <w:r>
-        <w:rPr>
-          <w:rFonts w:ascii="Times New Roman" w:eastAsia="Times New Roman" w:hAnsi="Times New Roman" w:cs="Times New Roman"/>
-          <w:sz w:val="28"/>
-          <w:szCs w:val="28"/>
-          <w:lang w:eastAsia="ru-RU"/>
-        </w:rPr>
-        <w:t>ервичные атрибуты или ключевые поля в данных</w:t>
+        <w:t>первичные атрибуты или ключевые поля в данных</w:t>
       </w:r>
     </w:p>
     <w:p>
@@ -3464,16 +3560,7 @@
           <w:sz w:val="28"/>
           <w:szCs w:val="28"/>
         </w:rPr>
-        <w:t>Л</w:t>
-      </w:r>
-      <w:r>
-        <w:rPr>
-          <w:rFonts w:ascii="Times New Roman" w:hAnsi="Times New Roman" w:cs="Times New Roman"/>
-          <w:color w:val="333333"/>
-          <w:sz w:val="28"/>
-          <w:szCs w:val="28"/>
-        </w:rPr>
-        <w:t xml:space="preserve">огические модели служат связующим звеном между концептуальной моделью данных и базовой технологией и языком баз данных, которые </w:t>
+        <w:t xml:space="preserve">Логические модели служат связующим звеном между концептуальной моделью данных и базовой технологией и языком баз данных, которые </w:t>
       </w:r>
       <w:r>
         <w:rPr>
@@ -3522,6 +3609,7 @@
       <w:r>
         <w:rPr>
           <w:rFonts w:ascii="Times New Roman" w:hAnsi="Times New Roman" w:cs="Times New Roman"/>
+          <w:noProof/>
           <w:sz w:val="28"/>
           <w:szCs w:val="28"/>
           <w:shd w:val="clear" w:color="auto" w:fill="FFFFFF"/>
@@ -3600,15 +3688,7 @@
           <w:sz w:val="28"/>
           <w:szCs w:val="28"/>
         </w:rPr>
-        <w:t>–</w:t>
-      </w:r>
-      <w:r>
-        <w:rPr>
-          <w:rFonts w:ascii="Times New Roman" w:hAnsi="Times New Roman" w:cs="Times New Roman"/>
-          <w:sz w:val="28"/>
-          <w:szCs w:val="28"/>
-        </w:rPr>
-        <w:t xml:space="preserve"> Логическая модель</w:t>
+        <w:t>– Логическая модель</w:t>
       </w:r>
     </w:p>
     <w:p>
@@ -3682,69 +3762,15 @@
           <w:szCs w:val="28"/>
           <w:shd w:val="clear" w:color="auto" w:fill="FFFFFF"/>
         </w:rPr>
-        <w:t>, включающая ассоциативные таблицы, которые иллюстрируют отношения между сущностями, а также первичные и внешние ключи для связи данных.</w:t>
-      </w:r>
-      <w:r>
-        <w:rPr>
-          <w:rFonts w:ascii="Times New Roman" w:hAnsi="Times New Roman" w:cs="Times New Roman"/>
-          <w:sz w:val="28"/>
-          <w:szCs w:val="28"/>
-          <w:shd w:val="clear" w:color="auto" w:fill="FFFFFF"/>
-        </w:rPr>
-        <w:t xml:space="preserve"> </w:t>
-      </w:r>
-      <w:r>
-        <w:rPr>
-          <w:rFonts w:ascii="Times New Roman" w:hAnsi="Times New Roman" w:cs="Times New Roman"/>
-          <w:sz w:val="28"/>
-          <w:szCs w:val="28"/>
-          <w:shd w:val="clear" w:color="auto" w:fill="FFFFFF"/>
-        </w:rPr>
-        <w:t xml:space="preserve">Производительность базы данных, стратегия индексации, физическое хранилище и </w:t>
-      </w:r>
-      <w:proofErr w:type="spellStart"/>
-      <w:r>
-        <w:rPr>
-          <w:rFonts w:ascii="Times New Roman" w:hAnsi="Times New Roman" w:cs="Times New Roman"/>
-          <w:sz w:val="28"/>
-          <w:szCs w:val="28"/>
-          <w:shd w:val="clear" w:color="auto" w:fill="FFFFFF"/>
-        </w:rPr>
-        <w:t>денормализация</w:t>
-      </w:r>
-      <w:proofErr w:type="spellEnd"/>
-      <w:r>
-        <w:rPr>
-          <w:rFonts w:ascii="Times New Roman" w:hAnsi="Times New Roman" w:cs="Times New Roman"/>
-          <w:sz w:val="28"/>
-          <w:szCs w:val="28"/>
-          <w:shd w:val="clear" w:color="auto" w:fill="FFFFFF"/>
-        </w:rPr>
-        <w:t xml:space="preserve"> — важные параметры физической модели. </w:t>
-      </w:r>
-      <w:r>
-        <w:rPr>
-          <w:rFonts w:ascii="Times New Roman" w:hAnsi="Times New Roman" w:cs="Times New Roman"/>
-          <w:sz w:val="28"/>
-          <w:szCs w:val="28"/>
-        </w:rPr>
-        <w:t>Ф</w:t>
-      </w:r>
-      <w:r>
-        <w:rPr>
-          <w:rFonts w:ascii="Times New Roman" w:hAnsi="Times New Roman" w:cs="Times New Roman"/>
-          <w:sz w:val="28"/>
-          <w:szCs w:val="28"/>
-        </w:rPr>
-        <w:t>изическая модель данных выступает в качестве моста между логической моделью данных и конечной технологической реализацией.</w:t>
-      </w:r>
-      <w:r>
-        <w:rPr>
-          <w:rFonts w:ascii="Times New Roman" w:hAnsi="Times New Roman" w:cs="Times New Roman"/>
-          <w:sz w:val="28"/>
-          <w:szCs w:val="28"/>
-        </w:rPr>
-        <w:t xml:space="preserve"> Физическая модель данных показана на рисунке 3.</w:t>
+        <w:t>, включающая ассоциативные таблицы, которые иллюстрируют отношения между сущностями, а также первичные и внешние ключи для связи данных. Производительность базы данных, стратегия индексации, физическое хранилище и денормализация — важные параметры физической модели. </w:t>
+      </w:r>
+      <w:r>
+        <w:rPr>
+          <w:rFonts w:ascii="Times New Roman" w:hAnsi="Times New Roman" w:cs="Times New Roman"/>
+          <w:sz w:val="28"/>
+          <w:szCs w:val="28"/>
+        </w:rPr>
+        <w:t>Физическая модель данных выступает в качестве моста между логической моделью данных и конечной технологической реализацией. Физическая модель данных показана на рисунке 3.</w:t>
       </w:r>
     </w:p>
     <w:p>
@@ -3784,61 +3810,7 @@
           <w:szCs w:val="28"/>
           <w:shd w:val="clear" w:color="auto" w:fill="FFFFFF"/>
         </w:rPr>
-        <w:t> данных</w:t>
-      </w:r>
-      <w:r>
-        <w:rPr>
-          <w:rFonts w:ascii="Times New Roman" w:hAnsi="Times New Roman" w:cs="Times New Roman"/>
-          <w:sz w:val="28"/>
-          <w:szCs w:val="28"/>
-          <w:shd w:val="clear" w:color="auto" w:fill="FFFFFF"/>
-        </w:rPr>
-        <w:t xml:space="preserve"> </w:t>
-      </w:r>
-      <w:r>
-        <w:rPr>
-          <w:rFonts w:ascii="Times New Roman" w:hAnsi="Times New Roman" w:cs="Times New Roman"/>
-          <w:sz w:val="28"/>
-          <w:szCs w:val="28"/>
-          <w:shd w:val="clear" w:color="auto" w:fill="FFFFFF"/>
-        </w:rPr>
-        <w:t xml:space="preserve">зависит от конкретной </w:t>
-      </w:r>
-      <w:r>
-        <w:rPr>
-          <w:rFonts w:ascii="Times New Roman" w:hAnsi="Times New Roman" w:cs="Times New Roman"/>
-          <w:sz w:val="28"/>
-          <w:szCs w:val="28"/>
-          <w:shd w:val="clear" w:color="auto" w:fill="FFFFFF"/>
-        </w:rPr>
-        <w:t>системы управления базами данных</w:t>
-      </w:r>
-      <w:r>
-        <w:rPr>
-          <w:rFonts w:ascii="Times New Roman" w:hAnsi="Times New Roman" w:cs="Times New Roman"/>
-          <w:sz w:val="28"/>
-          <w:szCs w:val="28"/>
-          <w:shd w:val="clear" w:color="auto" w:fill="FFFFFF"/>
-        </w:rPr>
-        <w:t xml:space="preserve">, фактически являясь отображением системного каталога. В физической модели содержится информация о всех объектах </w:t>
-      </w:r>
-      <w:r>
-        <w:rPr>
-          <w:rFonts w:ascii="Times New Roman" w:hAnsi="Times New Roman" w:cs="Times New Roman"/>
-          <w:sz w:val="28"/>
-          <w:szCs w:val="28"/>
-          <w:shd w:val="clear" w:color="auto" w:fill="FFFFFF"/>
-        </w:rPr>
-        <w:t>базы данных</w:t>
-      </w:r>
-      <w:r>
-        <w:rPr>
-          <w:rFonts w:ascii="Times New Roman" w:hAnsi="Times New Roman" w:cs="Times New Roman"/>
-          <w:sz w:val="28"/>
-          <w:szCs w:val="28"/>
-          <w:shd w:val="clear" w:color="auto" w:fill="FFFFFF"/>
-        </w:rPr>
-        <w:t xml:space="preserve">. </w:t>
+        <w:t xml:space="preserve"> данных зависит от конкретной системы управления базами данных, фактически являясь отображением системного каталога. В физической модели содержится информация о всех объектах базы данных. </w:t>
       </w:r>
       <w:r>
         <w:rPr>
@@ -3848,61 +3820,7 @@
           <w:shd w:val="clear" w:color="auto" w:fill="FFFFFF"/>
         </w:rPr>
         <w:lastRenderedPageBreak/>
-        <w:t xml:space="preserve">Поскольку стандартов на объекты </w:t>
-      </w:r>
-      <w:r>
-        <w:rPr>
-          <w:rFonts w:ascii="Times New Roman" w:hAnsi="Times New Roman" w:cs="Times New Roman"/>
-          <w:sz w:val="28"/>
-          <w:szCs w:val="28"/>
-          <w:shd w:val="clear" w:color="auto" w:fill="FFFFFF"/>
-        </w:rPr>
-        <w:t>базах данных</w:t>
-      </w:r>
-      <w:r>
-        <w:rPr>
-          <w:rFonts w:ascii="Times New Roman" w:hAnsi="Times New Roman" w:cs="Times New Roman"/>
-          <w:sz w:val="28"/>
-          <w:szCs w:val="28"/>
-          <w:shd w:val="clear" w:color="auto" w:fill="FFFFFF"/>
-        </w:rPr>
-        <w:t xml:space="preserve"> не существует</w:t>
-      </w:r>
-      <w:r>
-        <w:rPr>
-          <w:rFonts w:ascii="Times New Roman" w:hAnsi="Times New Roman" w:cs="Times New Roman"/>
-          <w:sz w:val="28"/>
-          <w:szCs w:val="28"/>
-          <w:shd w:val="clear" w:color="auto" w:fill="FFFFFF"/>
-        </w:rPr>
-        <w:t xml:space="preserve">, </w:t>
-      </w:r>
-      <w:r>
-        <w:rPr>
-          <w:rFonts w:ascii="Times New Roman" w:hAnsi="Times New Roman" w:cs="Times New Roman"/>
-          <w:sz w:val="28"/>
-          <w:szCs w:val="28"/>
-          <w:shd w:val="clear" w:color="auto" w:fill="FFFFFF"/>
-        </w:rPr>
-        <w:t xml:space="preserve">например, нет стандарта на типы данных, физическая модель зависит от конкретной реализации </w:t>
-      </w:r>
-      <w:r>
-        <w:rPr>
-          <w:rFonts w:ascii="Times New Roman" w:hAnsi="Times New Roman" w:cs="Times New Roman"/>
-          <w:sz w:val="28"/>
-          <w:szCs w:val="28"/>
-          <w:shd w:val="clear" w:color="auto" w:fill="FFFFFF"/>
-        </w:rPr>
-        <w:t>систему управления базами данных</w:t>
-      </w:r>
-      <w:r>
-        <w:rPr>
-          <w:rFonts w:ascii="Times New Roman" w:hAnsi="Times New Roman" w:cs="Times New Roman"/>
-          <w:sz w:val="28"/>
-          <w:szCs w:val="28"/>
-          <w:shd w:val="clear" w:color="auto" w:fill="FFFFFF"/>
-        </w:rPr>
-        <w:t xml:space="preserve">. Следовательно, одной и той же логической модели могут соответствовать несколько разных физических моделей. Если в логической модели не имеет значения, какой конкретно тип данных имеет атрибут, то в физической модели важно описать всю информацию о конкретных физических объектах - таблицах, колонках, индексах, процедурах и т. д. </w:t>
+        <w:t xml:space="preserve">Поскольку стандартов на объекты базах данных не существует, например, нет стандарта на типы данных, физическая модель зависит от конкретной реализации систему управления базами данных. Следовательно, одной и той же логической модели могут соответствовать несколько разных физических моделей. Если в логической модели не имеет значения, какой конкретно тип данных имеет атрибут, то в физической модели важно описать всю информацию о конкретных физических объектах - таблицах, колонках, индексах, процедурах и т. д. </w:t>
       </w:r>
     </w:p>
     <w:p>
@@ -3929,6 +3847,7 @@
       <w:r>
         <w:rPr>
           <w:rFonts w:ascii="Times New Roman" w:hAnsi="Times New Roman" w:cs="Times New Roman"/>
+          <w:noProof/>
           <w:sz w:val="28"/>
           <w:szCs w:val="28"/>
         </w:rPr>
@@ -4006,16 +3925,7 @@
           <w:sz w:val="28"/>
           <w:szCs w:val="28"/>
         </w:rPr>
-        <w:t>–</w:t>
-      </w:r>
-      <w:r>
-        <w:rPr>
-          <w:rFonts w:ascii="Times New Roman" w:hAnsi="Times New Roman" w:cs="Times New Roman"/>
-          <w:color w:val="333333"/>
-          <w:sz w:val="28"/>
-          <w:szCs w:val="28"/>
-        </w:rPr>
-        <w:t xml:space="preserve"> Физическая модель данных</w:t>
+        <w:t>– Физическая модель данных</w:t>
       </w:r>
     </w:p>
     <w:p>
@@ -4059,7 +3969,7 @@
         </w:rPr>
         <w:t xml:space="preserve"> </w:t>
       </w:r>
-      <w:bookmarkStart w:id="4" w:name="_Toc149274473"/>
+      <w:bookmarkStart w:id="4" w:name="_Toc149306137"/>
       <w:r>
         <w:rPr>
           <w:rFonts w:ascii="Times New Roman" w:hAnsi="Times New Roman" w:cs="Times New Roman"/>
@@ -4188,43 +4098,7 @@
           <w:sz w:val="28"/>
           <w:szCs w:val="28"/>
         </w:rPr>
-        <w:t xml:space="preserve">Иерархическое моделирование данных со временем превратилось в </w:t>
-      </w:r>
-      <w:proofErr w:type="spellStart"/>
-      <w:r>
-        <w:rPr>
-          <w:rFonts w:ascii="Times New Roman" w:hAnsi="Times New Roman" w:cs="Times New Roman"/>
-          <w:sz w:val="28"/>
-          <w:szCs w:val="28"/>
-        </w:rPr>
-        <w:t>графовое</w:t>
-      </w:r>
-      <w:proofErr w:type="spellEnd"/>
-      <w:r>
-        <w:rPr>
-          <w:rFonts w:ascii="Times New Roman" w:hAnsi="Times New Roman" w:cs="Times New Roman"/>
-          <w:sz w:val="28"/>
-          <w:szCs w:val="28"/>
-        </w:rPr>
-        <w:t xml:space="preserve">. </w:t>
-      </w:r>
-      <w:proofErr w:type="spellStart"/>
-      <w:r>
-        <w:rPr>
-          <w:rFonts w:ascii="Times New Roman" w:hAnsi="Times New Roman" w:cs="Times New Roman"/>
-          <w:sz w:val="28"/>
-          <w:szCs w:val="28"/>
-        </w:rPr>
-        <w:t>Графовые</w:t>
-      </w:r>
-      <w:proofErr w:type="spellEnd"/>
-      <w:r>
-        <w:rPr>
-          <w:rFonts w:ascii="Times New Roman" w:hAnsi="Times New Roman" w:cs="Times New Roman"/>
-          <w:sz w:val="28"/>
-          <w:szCs w:val="28"/>
-        </w:rPr>
-        <w:t xml:space="preserve"> модели данных представляют отношения данных, в которых сущности рассматриваются одинаково. Сущности могут связываться друг с другом отношениями «один ко многим» или «многие ко многим» без понятия «родительский» или «дочерний».</w:t>
+        <w:t>Иерархическое моделирование данных со временем превратилось в графовое. Графовые модели данных представляют отношения данных, в которых сущности рассматриваются одинаково. Сущности могут связываться друг с другом отношениями «один ко многим» или «многие ко многим» без понятия «родительский» или «дочерний».</w:t>
       </w:r>
     </w:p>
     <w:p>
@@ -4347,7 +4221,7 @@
           <w:szCs w:val="28"/>
         </w:rPr>
       </w:pPr>
-      <w:bookmarkStart w:id="5" w:name="_Toc149274474"/>
+      <w:bookmarkStart w:id="5" w:name="_Toc149306138"/>
       <w:r>
         <w:rPr>
           <w:rFonts w:ascii="Times New Roman" w:hAnsi="Times New Roman" w:cs="Times New Roman"/>
@@ -4468,15 +4342,7 @@
           <w:sz w:val="28"/>
           <w:szCs w:val="28"/>
         </w:rPr>
-        <w:t xml:space="preserve">3 </w:t>
-      </w:r>
-      <w:r>
-        <w:rPr>
-          <w:rFonts w:ascii="Times New Roman" w:hAnsi="Times New Roman" w:cs="Times New Roman"/>
-          <w:sz w:val="28"/>
-          <w:szCs w:val="28"/>
-        </w:rPr>
-        <w:t>Определите связи между сущностями. Самый ранний черновик модели данных будет определять характер отношений, которые каждая сущность имеет с другими. В приведенном выше примере каждый клиент «живет по» адресу. Если бы эта модель была расширена за счет включения сущности «заказы», ​​каждый заказ также был бы отправлен на адрес. Эти отношения обычно документируются с помощью унифицированного языка моделирования (UML).</w:t>
+        <w:t>3 Определите связи между сущностями. Самый ранний черновик модели данных будет определять характер отношений, которые каждая сущность имеет с другими. В приведенном выше примере каждый клиент «живет по» адресу. Если бы эта модель была расширена за счет включения сущности «заказы», ​​каждый заказ также был бы отправлен на адрес. Эти отношения обычно документируются с помощью унифицированного языка моделирования (UML).</w:t>
       </w:r>
     </w:p>
     <w:p>
@@ -4496,15 +4362,7 @@
           <w:sz w:val="28"/>
           <w:szCs w:val="28"/>
         </w:rPr>
-        <w:t xml:space="preserve">4 </w:t>
-      </w:r>
-      <w:r>
-        <w:rPr>
-          <w:rFonts w:ascii="Times New Roman" w:hAnsi="Times New Roman" w:cs="Times New Roman"/>
-          <w:sz w:val="28"/>
-          <w:szCs w:val="28"/>
-        </w:rPr>
-        <w:t>Полностью сопоставьте атрибуты с сущностями. Это гарантирует, что модель отражает то, как бизнес будет использовать данные. Широко используются несколько формальных шаблонов (паттернов) моделирования данных. Объектно-ориентированные разработчики часто применяют шаблоны для анализа или шаблоны проектирования, в то время как заинтересованные стороны из других областей бизнеса могут обратиться к другим паттернам.</w:t>
+        <w:t>4 Полностью сопоставьте атрибуты с сущностями. Это гарантирует, что модель отражает то, как бизнес будет использовать данные. Широко используются несколько формальных шаблонов (паттернов) моделирования данных. Объектно-ориентированные разработчики часто применяют шаблоны для анализа или шаблоны проектирования, в то время как заинтересованные стороны из других областей бизнеса могут обратиться к другим паттернам.</w:t>
       </w:r>
     </w:p>
     <w:p>
@@ -4524,15 +4382,7 @@
           <w:sz w:val="28"/>
           <w:szCs w:val="28"/>
         </w:rPr>
-        <w:t xml:space="preserve">5 </w:t>
-      </w:r>
-      <w:r>
-        <w:rPr>
-          <w:rFonts w:ascii="Times New Roman" w:hAnsi="Times New Roman" w:cs="Times New Roman"/>
-          <w:sz w:val="28"/>
-          <w:szCs w:val="28"/>
-        </w:rPr>
-        <w:t xml:space="preserve">Назначьте ключи по мере необходимости и определите степень нормализации. Нормализация — это метод организации моделей данных, в которых числовые идентификаторы (ключи) назначаются группам данных для </w:t>
+        <w:t xml:space="preserve">5 Назначьте ключи по мере необходимости и определите степень нормализации. Нормализация — это метод организации моделей данных, в которых числовые идентификаторы (ключи) назначаются группам данных для </w:t>
       </w:r>
       <w:r>
         <w:rPr>
@@ -4561,15 +4411,7 @@
           <w:sz w:val="28"/>
           <w:szCs w:val="28"/>
         </w:rPr>
-        <w:t xml:space="preserve">6 </w:t>
-      </w:r>
-      <w:r>
-        <w:rPr>
-          <w:rFonts w:ascii="Times New Roman" w:hAnsi="Times New Roman" w:cs="Times New Roman"/>
-          <w:sz w:val="28"/>
-          <w:szCs w:val="28"/>
-        </w:rPr>
-        <w:t>Завершите и проверьте модель данных. Моделирование данных — это итеративный процесс, который следует повторять и совершенствовать под потребности бизнеса.</w:t>
+        <w:t>6 Завершите и проверьте модель данных. Моделирование данных — это итеративный процесс, который следует повторять и совершенствовать под потребности бизнеса.</w:t>
       </w:r>
     </w:p>
     <w:p>
@@ -4602,7 +4444,7 @@
           <w:szCs w:val="28"/>
         </w:rPr>
       </w:pPr>
-      <w:bookmarkStart w:id="6" w:name="_Toc149274475"/>
+      <w:bookmarkStart w:id="6" w:name="_Toc149306139"/>
       <w:r>
         <w:rPr>
           <w:rFonts w:ascii="Times New Roman" w:hAnsi="Times New Roman" w:cs="Times New Roman"/>
@@ -4779,7 +4621,6 @@
         </w:rPr>
         <w:t xml:space="preserve">, </w:t>
       </w:r>
-      <w:proofErr w:type="spellStart"/>
       <w:r>
         <w:rPr>
           <w:i/>
@@ -4790,7 +4631,6 @@
         </w:rPr>
         <w:t>PostgreSQL</w:t>
       </w:r>
-      <w:proofErr w:type="spellEnd"/>
       <w:r>
         <w:rPr>
           <w:sz w:val="28"/>
@@ -4897,8 +4737,6 @@
           <w:color w:val="auto"/>
           <w:sz w:val="28"/>
           <w:szCs w:val="28"/>
-          <w:shd w:val="clear" w:color="auto" w:fill="FFFFFF"/>
-          <w:lang w:val="en-US"/>
         </w:rPr>
       </w:pPr>
       <w:r>
@@ -4914,7 +4752,7 @@
         <w:lastRenderedPageBreak/>
         <w:tab/>
       </w:r>
-      <w:bookmarkStart w:id="7" w:name="_Toc149274476"/>
+      <w:bookmarkStart w:id="7" w:name="_Toc149306140"/>
       <w:r>
         <w:rPr>
           <w:rFonts w:ascii="Times New Roman" w:hAnsi="Times New Roman" w:cs="Times New Roman"/>
@@ -4956,12 +4794,1079 @@
     <w:p>
       <w:pPr>
         <w:spacing w:after="0" w:line="276" w:lineRule="auto"/>
+      </w:pPr>
+    </w:p>
+    <w:p>
+      <w:pPr>
+        <w:pStyle w:val="1"/>
+        <w:spacing w:before="0" w:line="276" w:lineRule="auto"/>
+        <w:ind w:firstLine="709"/>
+        <w:rPr>
+          <w:rFonts w:ascii="Times New Roman" w:hAnsi="Times New Roman" w:cs="Times New Roman"/>
+          <w:b/>
+          <w:bCs/>
+          <w:i/>
+          <w:iCs/>
+          <w:color w:val="auto"/>
+          <w:sz w:val="28"/>
+          <w:szCs w:val="28"/>
+          <w:lang w:val="en-US"/>
+        </w:rPr>
+      </w:pPr>
+      <w:bookmarkStart w:id="8" w:name="_Toc149306141"/>
+      <w:r>
+        <w:rPr>
+          <w:rFonts w:ascii="Times New Roman" w:hAnsi="Times New Roman" w:cs="Times New Roman"/>
+          <w:b/>
+          <w:bCs/>
+          <w:color w:val="auto"/>
+          <w:sz w:val="28"/>
+          <w:szCs w:val="28"/>
+          <w:lang w:val="en-US"/>
+        </w:rPr>
+        <w:t xml:space="preserve">2.1 </w:t>
+      </w:r>
+      <w:r>
+        <w:rPr>
+          <w:rFonts w:ascii="Times New Roman" w:hAnsi="Times New Roman" w:cs="Times New Roman"/>
+          <w:b/>
+          <w:bCs/>
+          <w:i/>
+          <w:iCs/>
+          <w:color w:val="auto"/>
+          <w:sz w:val="28"/>
+          <w:szCs w:val="28"/>
+          <w:lang w:val="en-US"/>
+        </w:rPr>
+        <w:t>PostgreSQL</w:t>
+      </w:r>
+      <w:bookmarkEnd w:id="8"/>
+    </w:p>
+    <w:p>
+      <w:pPr>
+        <w:spacing w:after="0" w:line="276" w:lineRule="auto"/>
+        <w:rPr>
+          <w:lang w:val="en-US"/>
+        </w:rPr>
+      </w:pPr>
+    </w:p>
+    <w:p>
+      <w:pPr>
+        <w:spacing w:after="0" w:line="276" w:lineRule="auto"/>
+        <w:ind w:firstLine="709"/>
+        <w:jc w:val="both"/>
+        <w:rPr>
+          <w:rFonts w:ascii="Times New Roman" w:hAnsi="Times New Roman" w:cs="Times New Roman"/>
+          <w:sz w:val="28"/>
+          <w:szCs w:val="28"/>
+        </w:rPr>
+      </w:pPr>
+      <w:r>
+        <w:rPr>
+          <w:rFonts w:ascii="Times New Roman" w:hAnsi="Times New Roman" w:cs="Times New Roman"/>
+          <w:sz w:val="28"/>
+          <w:szCs w:val="28"/>
+        </w:rPr>
+        <w:t xml:space="preserve">PostgreSQL, также известная как </w:t>
+      </w:r>
+      <w:r>
+        <w:rPr>
+          <w:rFonts w:ascii="Times New Roman" w:hAnsi="Times New Roman" w:cs="Times New Roman"/>
+          <w:i/>
+          <w:iCs/>
+          <w:sz w:val="28"/>
+          <w:szCs w:val="28"/>
+        </w:rPr>
+        <w:t>Postgres</w:t>
+      </w:r>
+      <w:r>
+        <w:rPr>
+          <w:rFonts w:ascii="Times New Roman" w:hAnsi="Times New Roman" w:cs="Times New Roman"/>
+          <w:sz w:val="28"/>
+          <w:szCs w:val="28"/>
+        </w:rPr>
+        <w:t>, является мощной и открытой системой управления реляционными базами данных, которая пользуется высокой популярностью в мире разработки приложений и анализа данных. Основанный на модели объектно-реляционной базы данных (</w:t>
+      </w:r>
+      <w:r>
+        <w:rPr>
+          <w:rFonts w:ascii="Times New Roman" w:hAnsi="Times New Roman" w:cs="Times New Roman"/>
+          <w:i/>
+          <w:iCs/>
+          <w:sz w:val="28"/>
+          <w:szCs w:val="28"/>
+        </w:rPr>
+        <w:t>ORDBMS</w:t>
+      </w:r>
+      <w:r>
+        <w:rPr>
+          <w:rFonts w:ascii="Times New Roman" w:hAnsi="Times New Roman" w:cs="Times New Roman"/>
+          <w:sz w:val="28"/>
+          <w:szCs w:val="28"/>
+        </w:rPr>
+        <w:t xml:space="preserve">), </w:t>
+      </w:r>
+      <w:r>
+        <w:rPr>
+          <w:rFonts w:ascii="Times New Roman" w:hAnsi="Times New Roman" w:cs="Times New Roman"/>
+          <w:i/>
+          <w:iCs/>
+          <w:sz w:val="28"/>
+          <w:szCs w:val="28"/>
+        </w:rPr>
+        <w:t>PostgreSQL</w:t>
+      </w:r>
+      <w:r>
+        <w:rPr>
+          <w:rFonts w:ascii="Times New Roman" w:hAnsi="Times New Roman" w:cs="Times New Roman"/>
+          <w:sz w:val="28"/>
+          <w:szCs w:val="28"/>
+        </w:rPr>
+        <w:t xml:space="preserve"> обеспечивает надежное и гибкое хранение и обработку данных для разнообразных приложений.</w:t>
+      </w:r>
+    </w:p>
+    <w:p>
+      <w:pPr>
+        <w:spacing w:after="0" w:line="276" w:lineRule="auto"/>
+        <w:ind w:firstLine="709"/>
+        <w:jc w:val="both"/>
+        <w:rPr>
+          <w:rFonts w:ascii="Times New Roman" w:hAnsi="Times New Roman" w:cs="Times New Roman"/>
+          <w:sz w:val="28"/>
+          <w:szCs w:val="28"/>
+        </w:rPr>
+      </w:pPr>
+      <w:r>
+        <w:rPr>
+          <w:rFonts w:ascii="Times New Roman" w:hAnsi="Times New Roman" w:cs="Times New Roman"/>
+          <w:i/>
+          <w:iCs/>
+          <w:sz w:val="28"/>
+          <w:szCs w:val="28"/>
+        </w:rPr>
+        <w:t>PostgreSQL</w:t>
+      </w:r>
+      <w:r>
+        <w:rPr>
+          <w:rFonts w:ascii="Times New Roman" w:hAnsi="Times New Roman" w:cs="Times New Roman"/>
+          <w:sz w:val="28"/>
+          <w:szCs w:val="28"/>
+        </w:rPr>
+        <w:t xml:space="preserve"> имеет открытый исходный код, что делает его привлекательным для широкого круга разработчиков и организаций. СУБД поддерживает мощный </w:t>
+      </w:r>
+      <w:r>
+        <w:rPr>
+          <w:rFonts w:ascii="Times New Roman" w:hAnsi="Times New Roman" w:cs="Times New Roman"/>
+          <w:i/>
+          <w:iCs/>
+          <w:sz w:val="28"/>
+          <w:szCs w:val="28"/>
+        </w:rPr>
+        <w:t>SQL</w:t>
+      </w:r>
+      <w:r>
+        <w:rPr>
+          <w:rFonts w:ascii="Times New Roman" w:hAnsi="Times New Roman" w:cs="Times New Roman"/>
+          <w:sz w:val="28"/>
+          <w:szCs w:val="28"/>
+        </w:rPr>
+        <w:t xml:space="preserve">, включая сложные запросы и агрегатные функции. Расширяемость </w:t>
+      </w:r>
+      <w:r>
+        <w:rPr>
+          <w:rFonts w:ascii="Times New Roman" w:hAnsi="Times New Roman" w:cs="Times New Roman"/>
+          <w:i/>
+          <w:iCs/>
+          <w:sz w:val="28"/>
+          <w:szCs w:val="28"/>
+        </w:rPr>
+        <w:t>PostgreSQL</w:t>
+      </w:r>
+      <w:r>
+        <w:rPr>
+          <w:rFonts w:ascii="Times New Roman" w:hAnsi="Times New Roman" w:cs="Times New Roman"/>
+          <w:sz w:val="28"/>
+          <w:szCs w:val="28"/>
+        </w:rPr>
+        <w:t xml:space="preserve"> позволяет легко добавлять новые типы данных и функциональность.</w:t>
+      </w:r>
+    </w:p>
+    <w:p>
+      <w:pPr>
+        <w:spacing w:after="0" w:line="276" w:lineRule="auto"/>
+        <w:ind w:firstLine="709"/>
+        <w:jc w:val="both"/>
+        <w:rPr>
+          <w:rFonts w:ascii="Times New Roman" w:hAnsi="Times New Roman" w:cs="Times New Roman"/>
+          <w:sz w:val="28"/>
+          <w:szCs w:val="28"/>
+        </w:rPr>
+      </w:pPr>
+      <w:r>
+        <w:rPr>
+          <w:rFonts w:ascii="Times New Roman" w:hAnsi="Times New Roman" w:cs="Times New Roman"/>
+          <w:sz w:val="28"/>
+          <w:szCs w:val="28"/>
+        </w:rPr>
+        <w:t xml:space="preserve">СУБД обладает встроенной поддержкой </w:t>
+      </w:r>
+      <w:r>
+        <w:rPr>
+          <w:rFonts w:ascii="Times New Roman" w:hAnsi="Times New Roman" w:cs="Times New Roman"/>
+          <w:i/>
+          <w:iCs/>
+          <w:sz w:val="28"/>
+          <w:szCs w:val="28"/>
+        </w:rPr>
+        <w:t>JSON</w:t>
+      </w:r>
+      <w:r>
+        <w:rPr>
+          <w:rFonts w:ascii="Times New Roman" w:hAnsi="Times New Roman" w:cs="Times New Roman"/>
+          <w:sz w:val="28"/>
+          <w:szCs w:val="28"/>
+        </w:rPr>
+        <w:t xml:space="preserve">-данных, что полезно для работы с полуструктурированными данными. Она также гарантирует </w:t>
+      </w:r>
+      <w:r>
+        <w:rPr>
+          <w:rFonts w:ascii="Times New Roman" w:hAnsi="Times New Roman" w:cs="Times New Roman"/>
+          <w:i/>
+          <w:iCs/>
+          <w:sz w:val="28"/>
+          <w:szCs w:val="28"/>
+        </w:rPr>
+        <w:t>ACID</w:t>
+      </w:r>
+      <w:r>
+        <w:rPr>
+          <w:rFonts w:ascii="Times New Roman" w:hAnsi="Times New Roman" w:cs="Times New Roman"/>
+          <w:sz w:val="28"/>
+          <w:szCs w:val="28"/>
+        </w:rPr>
+        <w:t>-совместимость, обеспечивая надежность и целостность данных.</w:t>
+      </w:r>
+    </w:p>
+    <w:p>
+      <w:pPr>
+        <w:spacing w:after="0" w:line="276" w:lineRule="auto"/>
+        <w:ind w:firstLine="709"/>
+        <w:jc w:val="both"/>
+        <w:rPr>
+          <w:rFonts w:ascii="Times New Roman" w:hAnsi="Times New Roman" w:cs="Times New Roman"/>
+          <w:sz w:val="28"/>
+          <w:szCs w:val="28"/>
+        </w:rPr>
+      </w:pPr>
+      <w:r>
+        <w:rPr>
+          <w:rFonts w:ascii="Times New Roman" w:hAnsi="Times New Roman" w:cs="Times New Roman"/>
+          <w:i/>
+          <w:iCs/>
+          <w:sz w:val="28"/>
+          <w:szCs w:val="28"/>
+        </w:rPr>
+        <w:t>PostgreSQL</w:t>
+      </w:r>
+      <w:r>
+        <w:rPr>
+          <w:rFonts w:ascii="Times New Roman" w:hAnsi="Times New Roman" w:cs="Times New Roman"/>
+          <w:sz w:val="28"/>
+          <w:szCs w:val="28"/>
+        </w:rPr>
+        <w:t xml:space="preserve"> поддерживает многопоточность и параллелизм для высокой производительности и масштабируемости. Он также предоставляет инструменты для настройки репликации и обеспечения отказоустойчивости.</w:t>
+      </w:r>
+    </w:p>
+    <w:p>
+      <w:pPr>
+        <w:spacing w:after="0" w:line="276" w:lineRule="auto"/>
+        <w:ind w:firstLine="709"/>
+        <w:jc w:val="both"/>
+        <w:rPr>
+          <w:rFonts w:ascii="Times New Roman" w:hAnsi="Times New Roman" w:cs="Times New Roman"/>
+          <w:sz w:val="28"/>
+          <w:szCs w:val="28"/>
+        </w:rPr>
+      </w:pPr>
+      <w:r>
+        <w:rPr>
+          <w:rFonts w:ascii="Times New Roman" w:hAnsi="Times New Roman" w:cs="Times New Roman"/>
+          <w:sz w:val="28"/>
+          <w:szCs w:val="28"/>
+        </w:rPr>
+        <w:t xml:space="preserve">Активное сообщество разработчиков и пользователей обеспечивает поддержку, обновления и регулярное выпуск новых версий. </w:t>
+      </w:r>
+      <w:r>
+        <w:rPr>
+          <w:rFonts w:ascii="Times New Roman" w:hAnsi="Times New Roman" w:cs="Times New Roman"/>
+          <w:i/>
+          <w:iCs/>
+          <w:sz w:val="28"/>
+          <w:szCs w:val="28"/>
+        </w:rPr>
+        <w:t>PostgreSQL</w:t>
+      </w:r>
+      <w:r>
+        <w:rPr>
+          <w:rFonts w:ascii="Times New Roman" w:hAnsi="Times New Roman" w:cs="Times New Roman"/>
+          <w:sz w:val="28"/>
+          <w:szCs w:val="28"/>
+        </w:rPr>
+        <w:t xml:space="preserve"> </w:t>
+      </w:r>
+      <w:r>
+        <w:rPr>
+          <w:rFonts w:ascii="Times New Roman" w:hAnsi="Times New Roman" w:cs="Times New Roman"/>
+          <w:sz w:val="28"/>
+          <w:szCs w:val="28"/>
+        </w:rPr>
+        <w:t>–</w:t>
+      </w:r>
+      <w:r>
+        <w:rPr>
+          <w:rFonts w:ascii="Times New Roman" w:hAnsi="Times New Roman" w:cs="Times New Roman"/>
+          <w:sz w:val="28"/>
+          <w:szCs w:val="28"/>
+        </w:rPr>
+        <w:t xml:space="preserve"> это мощная и гибкая СУБД, подходящая для различных задач от веб-приложений до анализа данных.</w:t>
+      </w:r>
+    </w:p>
+    <w:p>
+      <w:pPr>
+        <w:spacing w:after="0" w:line="276" w:lineRule="auto"/>
+        <w:ind w:firstLine="709"/>
+        <w:jc w:val="both"/>
+        <w:rPr>
+          <w:rFonts w:ascii="Times New Roman" w:hAnsi="Times New Roman" w:cs="Times New Roman"/>
+          <w:sz w:val="28"/>
+          <w:szCs w:val="28"/>
+        </w:rPr>
+      </w:pPr>
+    </w:p>
+    <w:p>
+      <w:pPr>
+        <w:pStyle w:val="1"/>
+        <w:spacing w:before="0" w:line="276" w:lineRule="auto"/>
+        <w:ind w:firstLine="709"/>
+        <w:rPr>
+          <w:rFonts w:ascii="Times New Roman" w:hAnsi="Times New Roman" w:cs="Times New Roman"/>
+          <w:b/>
+          <w:bCs/>
+          <w:color w:val="auto"/>
+          <w:sz w:val="28"/>
+          <w:szCs w:val="28"/>
+          <w:lang w:val="en-US"/>
+        </w:rPr>
+      </w:pPr>
+      <w:bookmarkStart w:id="9" w:name="_Toc149306142"/>
+      <w:r>
+        <w:rPr>
+          <w:rFonts w:ascii="Times New Roman" w:hAnsi="Times New Roman" w:cs="Times New Roman"/>
+          <w:b/>
+          <w:bCs/>
+          <w:color w:val="auto"/>
+          <w:sz w:val="28"/>
+          <w:szCs w:val="28"/>
+        </w:rPr>
+        <w:t xml:space="preserve">2.2 </w:t>
+      </w:r>
+      <w:r>
+        <w:rPr>
+          <w:rFonts w:ascii="Times New Roman" w:hAnsi="Times New Roman" w:cs="Times New Roman"/>
+          <w:b/>
+          <w:bCs/>
+          <w:i/>
+          <w:iCs/>
+          <w:color w:val="auto"/>
+          <w:sz w:val="28"/>
+          <w:szCs w:val="28"/>
+          <w:lang w:val="en-US"/>
+        </w:rPr>
+        <w:t>PyCharm</w:t>
+      </w:r>
+      <w:bookmarkEnd w:id="9"/>
+    </w:p>
+    <w:p>
+      <w:pPr>
+        <w:spacing w:after="0" w:line="276" w:lineRule="auto"/>
+        <w:rPr>
+          <w:rFonts w:ascii="Times New Roman" w:hAnsi="Times New Roman" w:cs="Times New Roman"/>
+          <w:sz w:val="28"/>
+          <w:szCs w:val="28"/>
+          <w:lang w:val="en-US"/>
+        </w:rPr>
+      </w:pPr>
+    </w:p>
+    <w:p>
+      <w:pPr>
+        <w:spacing w:after="0" w:line="276" w:lineRule="auto"/>
+        <w:ind w:firstLine="709"/>
+        <w:jc w:val="both"/>
+        <w:rPr>
+          <w:rFonts w:ascii="Times New Roman" w:hAnsi="Times New Roman" w:cs="Times New Roman"/>
+          <w:sz w:val="28"/>
+          <w:szCs w:val="28"/>
+          <w:lang w:val="en-US"/>
+        </w:rPr>
+      </w:pPr>
+      <w:r>
+        <w:rPr>
+          <w:rFonts w:ascii="Times New Roman" w:hAnsi="Times New Roman" w:cs="Times New Roman"/>
+          <w:sz w:val="28"/>
+          <w:szCs w:val="28"/>
+          <w:lang w:val="en-US"/>
+        </w:rPr>
+        <w:t xml:space="preserve">PyCharm </w:t>
+      </w:r>
+      <w:r>
+        <w:rPr>
+          <w:rFonts w:ascii="Times New Roman" w:hAnsi="Times New Roman" w:cs="Times New Roman"/>
+          <w:sz w:val="28"/>
+          <w:szCs w:val="28"/>
+        </w:rPr>
+        <w:t>–</w:t>
+      </w:r>
+      <w:r>
+        <w:rPr>
+          <w:rFonts w:ascii="Times New Roman" w:hAnsi="Times New Roman" w:cs="Times New Roman"/>
+          <w:sz w:val="28"/>
+          <w:szCs w:val="28"/>
+          <w:lang w:val="en-US"/>
+        </w:rPr>
+        <w:t xml:space="preserve"> это интегрированная среда разработки (</w:t>
+      </w:r>
+      <w:r>
+        <w:rPr>
+          <w:rFonts w:ascii="Times New Roman" w:hAnsi="Times New Roman" w:cs="Times New Roman"/>
+          <w:i/>
+          <w:iCs/>
+          <w:sz w:val="28"/>
+          <w:szCs w:val="28"/>
+          <w:lang w:val="en-US"/>
+        </w:rPr>
+        <w:t>IDE</w:t>
+      </w:r>
+      <w:r>
+        <w:rPr>
+          <w:rFonts w:ascii="Times New Roman" w:hAnsi="Times New Roman" w:cs="Times New Roman"/>
+          <w:sz w:val="28"/>
+          <w:szCs w:val="28"/>
+          <w:lang w:val="en-US"/>
+        </w:rPr>
+        <w:t xml:space="preserve">), разработанная компанией </w:t>
+      </w:r>
+      <w:r>
+        <w:rPr>
+          <w:rFonts w:ascii="Times New Roman" w:hAnsi="Times New Roman" w:cs="Times New Roman"/>
+          <w:i/>
+          <w:iCs/>
+          <w:sz w:val="28"/>
+          <w:szCs w:val="28"/>
+          <w:lang w:val="en-US"/>
+        </w:rPr>
+        <w:t>JetBrains</w:t>
+      </w:r>
+      <w:r>
+        <w:rPr>
+          <w:rFonts w:ascii="Times New Roman" w:hAnsi="Times New Roman" w:cs="Times New Roman"/>
+          <w:sz w:val="28"/>
+          <w:szCs w:val="28"/>
+          <w:lang w:val="en-US"/>
+        </w:rPr>
+        <w:t xml:space="preserve">, которая специализируется на предоставлении инструментов для разработки на языке программирования </w:t>
+      </w:r>
+      <w:r>
+        <w:rPr>
+          <w:rFonts w:ascii="Times New Roman" w:hAnsi="Times New Roman" w:cs="Times New Roman"/>
+          <w:i/>
+          <w:iCs/>
+          <w:sz w:val="28"/>
+          <w:szCs w:val="28"/>
+          <w:lang w:val="en-US"/>
+        </w:rPr>
+        <w:t>Python</w:t>
+      </w:r>
+      <w:r>
+        <w:rPr>
+          <w:rFonts w:ascii="Times New Roman" w:hAnsi="Times New Roman" w:cs="Times New Roman"/>
+          <w:sz w:val="28"/>
+          <w:szCs w:val="28"/>
+          <w:lang w:val="en-US"/>
+        </w:rPr>
+        <w:t xml:space="preserve">. Эта </w:t>
+      </w:r>
+      <w:r>
+        <w:rPr>
+          <w:rFonts w:ascii="Times New Roman" w:hAnsi="Times New Roman" w:cs="Times New Roman"/>
+          <w:i/>
+          <w:iCs/>
+          <w:sz w:val="28"/>
+          <w:szCs w:val="28"/>
+          <w:lang w:val="en-US"/>
+        </w:rPr>
+        <w:t>IDE</w:t>
+      </w:r>
+      <w:r>
+        <w:rPr>
+          <w:rFonts w:ascii="Times New Roman" w:hAnsi="Times New Roman" w:cs="Times New Roman"/>
+          <w:sz w:val="28"/>
+          <w:szCs w:val="28"/>
+          <w:lang w:val="en-US"/>
+        </w:rPr>
+        <w:t xml:space="preserve"> пользуется заслуженной популярностью среди разработчиков </w:t>
+      </w:r>
+      <w:r>
+        <w:rPr>
+          <w:rFonts w:ascii="Times New Roman" w:hAnsi="Times New Roman" w:cs="Times New Roman"/>
+          <w:i/>
+          <w:iCs/>
+          <w:sz w:val="28"/>
+          <w:szCs w:val="28"/>
+          <w:lang w:val="en-US"/>
+        </w:rPr>
+        <w:t>Python</w:t>
+      </w:r>
+      <w:r>
+        <w:rPr>
+          <w:rFonts w:ascii="Times New Roman" w:hAnsi="Times New Roman" w:cs="Times New Roman"/>
+          <w:sz w:val="28"/>
+          <w:szCs w:val="28"/>
+          <w:lang w:val="en-US"/>
+        </w:rPr>
+        <w:t xml:space="preserve"> благодаря своей мощной функциональности и удобству использования.</w:t>
+      </w:r>
+    </w:p>
+    <w:p>
+      <w:pPr>
+        <w:spacing w:after="0" w:line="276" w:lineRule="auto"/>
+        <w:ind w:firstLine="709"/>
+        <w:jc w:val="both"/>
+        <w:rPr>
+          <w:rFonts w:ascii="Times New Roman" w:hAnsi="Times New Roman" w:cs="Times New Roman"/>
+          <w:sz w:val="28"/>
+          <w:szCs w:val="28"/>
+        </w:rPr>
+      </w:pPr>
+      <w:r>
+        <w:rPr>
+          <w:rFonts w:ascii="Times New Roman" w:hAnsi="Times New Roman" w:cs="Times New Roman"/>
+          <w:sz w:val="28"/>
+          <w:szCs w:val="28"/>
+          <w:lang w:val="en-US"/>
+        </w:rPr>
+        <w:t xml:space="preserve">Одной из ключевых особенностей </w:t>
+      </w:r>
+      <w:r>
+        <w:rPr>
+          <w:rFonts w:ascii="Times New Roman" w:hAnsi="Times New Roman" w:cs="Times New Roman"/>
+          <w:i/>
+          <w:iCs/>
+          <w:sz w:val="28"/>
+          <w:szCs w:val="28"/>
+          <w:lang w:val="en-US"/>
+        </w:rPr>
+        <w:t>PyCharm</w:t>
+      </w:r>
+      <w:r>
+        <w:rPr>
+          <w:rFonts w:ascii="Times New Roman" w:hAnsi="Times New Roman" w:cs="Times New Roman"/>
+          <w:sz w:val="28"/>
+          <w:szCs w:val="28"/>
+          <w:lang w:val="en-US"/>
+        </w:rPr>
+        <w:t xml:space="preserve"> является его возможность поддержки веб-приложений</w:t>
+      </w:r>
+      <w:r>
+        <w:rPr>
+          <w:rFonts w:ascii="Times New Roman" w:hAnsi="Times New Roman" w:cs="Times New Roman"/>
+          <w:sz w:val="28"/>
+          <w:szCs w:val="28"/>
+        </w:rPr>
+        <w:t>.</w:t>
+      </w:r>
+      <w:r>
+        <w:rPr>
+          <w:rFonts w:ascii="Times New Roman" w:hAnsi="Times New Roman" w:cs="Times New Roman"/>
+          <w:sz w:val="28"/>
+          <w:szCs w:val="28"/>
+          <w:lang w:val="en-US"/>
+        </w:rPr>
+        <w:t xml:space="preserve"> Это делает </w:t>
+      </w:r>
+      <w:r>
+        <w:rPr>
+          <w:rFonts w:ascii="Times New Roman" w:hAnsi="Times New Roman" w:cs="Times New Roman"/>
+          <w:i/>
+          <w:iCs/>
+          <w:sz w:val="28"/>
+          <w:szCs w:val="28"/>
+          <w:lang w:val="en-US"/>
+        </w:rPr>
+        <w:t>PyCharm</w:t>
+      </w:r>
+      <w:r>
+        <w:rPr>
+          <w:rFonts w:ascii="Times New Roman" w:hAnsi="Times New Roman" w:cs="Times New Roman"/>
+          <w:sz w:val="28"/>
+          <w:szCs w:val="28"/>
+          <w:lang w:val="en-US"/>
+        </w:rPr>
+        <w:t xml:space="preserve"> </w:t>
+      </w:r>
+      <w:r>
+        <w:rPr>
+          <w:rFonts w:ascii="Times New Roman" w:hAnsi="Times New Roman" w:cs="Times New Roman"/>
+          <w:sz w:val="28"/>
+          <w:szCs w:val="28"/>
+        </w:rPr>
+        <w:t>актуальным</w:t>
+      </w:r>
+      <w:r>
+        <w:rPr>
+          <w:rFonts w:ascii="Times New Roman" w:hAnsi="Times New Roman" w:cs="Times New Roman"/>
+          <w:sz w:val="28"/>
+          <w:szCs w:val="28"/>
+          <w:lang w:val="en-US"/>
+        </w:rPr>
+        <w:t xml:space="preserve"> инструментом для разработчиков, занимающихся веб-разработкой и взаимодействием с базами данных. </w:t>
+      </w:r>
+      <w:r>
+        <w:rPr>
+          <w:rFonts w:ascii="Times New Roman" w:hAnsi="Times New Roman" w:cs="Times New Roman"/>
+          <w:sz w:val="28"/>
+          <w:szCs w:val="28"/>
+        </w:rPr>
+        <w:t>Далее рассмотрены основные возможности данной среды разработки.</w:t>
+      </w:r>
+    </w:p>
+    <w:p>
+      <w:pPr>
+        <w:spacing w:after="0" w:line="276" w:lineRule="auto"/>
+        <w:ind w:firstLine="709"/>
+        <w:jc w:val="both"/>
+        <w:rPr>
+          <w:rFonts w:ascii="Times New Roman" w:hAnsi="Times New Roman" w:cs="Times New Roman"/>
+          <w:sz w:val="28"/>
+          <w:szCs w:val="28"/>
+          <w:lang w:val="en-US"/>
+        </w:rPr>
+      </w:pPr>
+      <w:r>
+        <w:rPr>
+          <w:rFonts w:ascii="Times New Roman" w:hAnsi="Times New Roman" w:cs="Times New Roman"/>
+          <w:i/>
+          <w:iCs/>
+          <w:sz w:val="28"/>
+          <w:szCs w:val="28"/>
+          <w:lang w:val="en-US"/>
+        </w:rPr>
+        <w:lastRenderedPageBreak/>
+        <w:t>PyCharm</w:t>
+      </w:r>
+      <w:r>
+        <w:rPr>
+          <w:rFonts w:ascii="Times New Roman" w:hAnsi="Times New Roman" w:cs="Times New Roman"/>
+          <w:sz w:val="28"/>
+          <w:szCs w:val="28"/>
+          <w:lang w:val="en-US"/>
+        </w:rPr>
+        <w:t xml:space="preserve"> обеспечивает удобную настройку проекта для веб-разработки. Разработчики могут создавать проекты </w:t>
+      </w:r>
+      <w:r>
+        <w:rPr>
+          <w:rFonts w:ascii="Times New Roman" w:hAnsi="Times New Roman" w:cs="Times New Roman"/>
+          <w:i/>
+          <w:iCs/>
+          <w:sz w:val="28"/>
+          <w:szCs w:val="28"/>
+          <w:lang w:val="en-US"/>
+        </w:rPr>
+        <w:t>Python</w:t>
+      </w:r>
+      <w:r>
+        <w:rPr>
+          <w:rFonts w:ascii="Times New Roman" w:hAnsi="Times New Roman" w:cs="Times New Roman"/>
+          <w:sz w:val="28"/>
+          <w:szCs w:val="28"/>
+          <w:lang w:val="en-US"/>
+        </w:rPr>
+        <w:t xml:space="preserve"> с заранее настроенными параметрами, что значительно упрощает начало работы. Кроме того, </w:t>
+      </w:r>
+      <w:r>
+        <w:rPr>
+          <w:rFonts w:ascii="Times New Roman" w:hAnsi="Times New Roman" w:cs="Times New Roman"/>
+          <w:i/>
+          <w:iCs/>
+          <w:sz w:val="28"/>
+          <w:szCs w:val="28"/>
+          <w:lang w:val="en-US"/>
+        </w:rPr>
+        <w:t>IDE</w:t>
+      </w:r>
+      <w:r>
+        <w:rPr>
+          <w:rFonts w:ascii="Times New Roman" w:hAnsi="Times New Roman" w:cs="Times New Roman"/>
+          <w:sz w:val="28"/>
+          <w:szCs w:val="28"/>
+          <w:lang w:val="en-US"/>
+        </w:rPr>
+        <w:t xml:space="preserve"> предоставляет интеграцию с популярными веб-фреймворками, такими как </w:t>
+      </w:r>
+      <w:r>
+        <w:rPr>
+          <w:rFonts w:ascii="Times New Roman" w:hAnsi="Times New Roman" w:cs="Times New Roman"/>
+          <w:i/>
+          <w:iCs/>
+          <w:sz w:val="28"/>
+          <w:szCs w:val="28"/>
+          <w:lang w:val="en-US"/>
+        </w:rPr>
+        <w:t>Django</w:t>
+      </w:r>
+      <w:r>
+        <w:rPr>
+          <w:rFonts w:ascii="Times New Roman" w:hAnsi="Times New Roman" w:cs="Times New Roman"/>
+          <w:sz w:val="28"/>
+          <w:szCs w:val="28"/>
+          <w:lang w:val="en-US"/>
+        </w:rPr>
+        <w:t xml:space="preserve"> и </w:t>
+      </w:r>
+      <w:r>
+        <w:rPr>
+          <w:rFonts w:ascii="Times New Roman" w:hAnsi="Times New Roman" w:cs="Times New Roman"/>
+          <w:i/>
+          <w:iCs/>
+          <w:sz w:val="28"/>
+          <w:szCs w:val="28"/>
+          <w:lang w:val="en-US"/>
+        </w:rPr>
+        <w:t>Flask</w:t>
+      </w:r>
+      <w:r>
+        <w:rPr>
+          <w:rFonts w:ascii="Times New Roman" w:hAnsi="Times New Roman" w:cs="Times New Roman"/>
+          <w:sz w:val="28"/>
+          <w:szCs w:val="28"/>
+          <w:lang w:val="en-US"/>
+        </w:rPr>
+        <w:t>. Это облегчает процесс создания веб-приложений и их настройку, включая взаимодействие с базой данных.</w:t>
+      </w:r>
+    </w:p>
+    <w:p>
+      <w:pPr>
+        <w:spacing w:after="0" w:line="276" w:lineRule="auto"/>
+        <w:ind w:firstLine="709"/>
+        <w:jc w:val="both"/>
+        <w:rPr>
+          <w:rFonts w:ascii="Times New Roman" w:hAnsi="Times New Roman" w:cs="Times New Roman"/>
+          <w:sz w:val="28"/>
+          <w:szCs w:val="28"/>
+          <w:lang w:val="en-US"/>
+        </w:rPr>
+      </w:pPr>
+      <w:r>
+        <w:rPr>
+          <w:rFonts w:ascii="Times New Roman" w:hAnsi="Times New Roman" w:cs="Times New Roman"/>
+          <w:sz w:val="28"/>
+          <w:szCs w:val="28"/>
+          <w:lang w:val="en-US"/>
+        </w:rPr>
+        <w:t xml:space="preserve">Однако одним из наиболее значимых аспектов использования </w:t>
+      </w:r>
+      <w:r>
+        <w:rPr>
+          <w:rFonts w:ascii="Times New Roman" w:hAnsi="Times New Roman" w:cs="Times New Roman"/>
+          <w:i/>
+          <w:iCs/>
+          <w:sz w:val="28"/>
+          <w:szCs w:val="28"/>
+          <w:lang w:val="en-US"/>
+        </w:rPr>
+        <w:t>PyCharm</w:t>
+      </w:r>
+      <w:r>
+        <w:rPr>
+          <w:rFonts w:ascii="Times New Roman" w:hAnsi="Times New Roman" w:cs="Times New Roman"/>
+          <w:sz w:val="28"/>
+          <w:szCs w:val="28"/>
+          <w:lang w:val="en-US"/>
+        </w:rPr>
+        <w:t xml:space="preserve"> для веб-приложений является его интеграция с системами управления базами данных (СУБД), включая </w:t>
+      </w:r>
+      <w:r>
+        <w:rPr>
+          <w:rFonts w:ascii="Times New Roman" w:hAnsi="Times New Roman" w:cs="Times New Roman"/>
+          <w:i/>
+          <w:iCs/>
+          <w:sz w:val="28"/>
+          <w:szCs w:val="28"/>
+          <w:lang w:val="en-US"/>
+        </w:rPr>
+        <w:t>PostgreSQL</w:t>
+      </w:r>
+      <w:r>
+        <w:rPr>
+          <w:rFonts w:ascii="Times New Roman" w:hAnsi="Times New Roman" w:cs="Times New Roman"/>
+          <w:sz w:val="28"/>
+          <w:szCs w:val="28"/>
+          <w:lang w:val="en-US"/>
+        </w:rPr>
+        <w:t xml:space="preserve">, </w:t>
+      </w:r>
+      <w:r>
+        <w:rPr>
+          <w:rFonts w:ascii="Times New Roman" w:hAnsi="Times New Roman" w:cs="Times New Roman"/>
+          <w:i/>
+          <w:iCs/>
+          <w:sz w:val="28"/>
+          <w:szCs w:val="28"/>
+          <w:lang w:val="en-US"/>
+        </w:rPr>
+        <w:t>MySQL</w:t>
+      </w:r>
+      <w:r>
+        <w:rPr>
+          <w:rFonts w:ascii="Times New Roman" w:hAnsi="Times New Roman" w:cs="Times New Roman"/>
+          <w:sz w:val="28"/>
+          <w:szCs w:val="28"/>
+          <w:lang w:val="en-US"/>
+        </w:rPr>
+        <w:t xml:space="preserve">, </w:t>
+      </w:r>
+      <w:r>
+        <w:rPr>
+          <w:rFonts w:ascii="Times New Roman" w:hAnsi="Times New Roman" w:cs="Times New Roman"/>
+          <w:i/>
+          <w:iCs/>
+          <w:sz w:val="28"/>
+          <w:szCs w:val="28"/>
+          <w:lang w:val="en-US"/>
+        </w:rPr>
+        <w:t>SQLite</w:t>
+      </w:r>
+      <w:r>
+        <w:rPr>
+          <w:rFonts w:ascii="Times New Roman" w:hAnsi="Times New Roman" w:cs="Times New Roman"/>
+          <w:sz w:val="28"/>
+          <w:szCs w:val="28"/>
+          <w:lang w:val="en-US"/>
+        </w:rPr>
+        <w:t xml:space="preserve"> и другими. Это означает</w:t>
+      </w:r>
+      <w:r>
+        <w:rPr>
+          <w:rFonts w:ascii="Times New Roman" w:hAnsi="Times New Roman" w:cs="Times New Roman"/>
+          <w:sz w:val="28"/>
+          <w:szCs w:val="28"/>
+        </w:rPr>
+        <w:t xml:space="preserve"> возможность </w:t>
+      </w:r>
+      <w:r>
+        <w:rPr>
+          <w:rFonts w:ascii="Times New Roman" w:hAnsi="Times New Roman" w:cs="Times New Roman"/>
+          <w:sz w:val="28"/>
+          <w:szCs w:val="28"/>
+          <w:lang w:val="en-US"/>
+        </w:rPr>
+        <w:t xml:space="preserve">легко управлять базами данных, создавать и изменять схему, выполнять </w:t>
+      </w:r>
+      <w:r>
+        <w:rPr>
+          <w:rFonts w:ascii="Times New Roman" w:hAnsi="Times New Roman" w:cs="Times New Roman"/>
+          <w:i/>
+          <w:iCs/>
+          <w:sz w:val="28"/>
+          <w:szCs w:val="28"/>
+          <w:lang w:val="en-US"/>
+        </w:rPr>
+        <w:t>SQL</w:t>
+      </w:r>
+      <w:r>
+        <w:rPr>
+          <w:rFonts w:ascii="Times New Roman" w:hAnsi="Times New Roman" w:cs="Times New Roman"/>
+          <w:sz w:val="28"/>
+          <w:szCs w:val="28"/>
+          <w:lang w:val="en-US"/>
+        </w:rPr>
+        <w:t xml:space="preserve">-запросы и многое другое, прямо из </w:t>
+      </w:r>
+      <w:r>
+        <w:rPr>
+          <w:rFonts w:ascii="Times New Roman" w:hAnsi="Times New Roman" w:cs="Times New Roman"/>
+          <w:i/>
+          <w:iCs/>
+          <w:sz w:val="28"/>
+          <w:szCs w:val="28"/>
+          <w:lang w:val="en-US"/>
+        </w:rPr>
+        <w:t>IDE</w:t>
+      </w:r>
+      <w:r>
+        <w:rPr>
+          <w:rFonts w:ascii="Times New Roman" w:hAnsi="Times New Roman" w:cs="Times New Roman"/>
+          <w:sz w:val="28"/>
+          <w:szCs w:val="28"/>
+          <w:lang w:val="en-US"/>
+        </w:rPr>
+        <w:t>. Эта интеграция значительно упрощает взаимодействие веб-приложения с базой данных и обеспечивает более эффективную разработку.</w:t>
+      </w:r>
+    </w:p>
+    <w:p>
+      <w:pPr>
+        <w:spacing w:after="0" w:line="276" w:lineRule="auto"/>
+        <w:ind w:firstLine="709"/>
+        <w:jc w:val="both"/>
+        <w:rPr>
+          <w:rFonts w:ascii="Times New Roman" w:hAnsi="Times New Roman" w:cs="Times New Roman"/>
+          <w:sz w:val="28"/>
+          <w:szCs w:val="28"/>
+          <w:lang w:val="en-US"/>
+        </w:rPr>
+      </w:pPr>
+      <w:r>
+        <w:rPr>
+          <w:rFonts w:ascii="Times New Roman" w:hAnsi="Times New Roman" w:cs="Times New Roman"/>
+          <w:i/>
+          <w:iCs/>
+          <w:sz w:val="28"/>
+          <w:szCs w:val="28"/>
+          <w:lang w:val="en-US"/>
+        </w:rPr>
+        <w:t>PyCharm</w:t>
+      </w:r>
+      <w:r>
+        <w:rPr>
+          <w:rFonts w:ascii="Times New Roman" w:hAnsi="Times New Roman" w:cs="Times New Roman"/>
+          <w:sz w:val="28"/>
+          <w:szCs w:val="28"/>
+          <w:lang w:val="en-US"/>
+        </w:rPr>
+        <w:t xml:space="preserve"> также предоставляет инструменты для отладки и профилирования веб-приложений, что помогает выявлять и устранять ошибки и оптимизировать производительность приложений. Важно отметить, что </w:t>
+      </w:r>
+      <w:r>
+        <w:rPr>
+          <w:rFonts w:ascii="Times New Roman" w:hAnsi="Times New Roman" w:cs="Times New Roman"/>
+          <w:i/>
+          <w:iCs/>
+          <w:sz w:val="28"/>
+          <w:szCs w:val="28"/>
+          <w:lang w:val="en-US"/>
+        </w:rPr>
+        <w:t>IDE</w:t>
+      </w:r>
+      <w:r>
+        <w:rPr>
+          <w:rFonts w:ascii="Times New Roman" w:hAnsi="Times New Roman" w:cs="Times New Roman"/>
+          <w:sz w:val="28"/>
+          <w:szCs w:val="28"/>
+          <w:lang w:val="en-US"/>
+        </w:rPr>
+        <w:t xml:space="preserve"> обладает автоматизированными средствами тестирования, что способствует обеспечению качества кода и приложения в целом.</w:t>
+      </w:r>
+    </w:p>
+    <w:p>
+      <w:pPr>
+        <w:spacing w:after="0" w:line="276" w:lineRule="auto"/>
+        <w:ind w:firstLine="709"/>
+        <w:jc w:val="both"/>
+        <w:rPr>
+          <w:rFonts w:ascii="Times New Roman" w:hAnsi="Times New Roman" w:cs="Times New Roman"/>
+          <w:sz w:val="28"/>
+          <w:szCs w:val="28"/>
+          <w:lang w:val="en-US"/>
+        </w:rPr>
+      </w:pPr>
+      <w:r>
+        <w:rPr>
+          <w:rFonts w:ascii="Times New Roman" w:hAnsi="Times New Roman" w:cs="Times New Roman"/>
+          <w:i/>
+          <w:iCs/>
+          <w:sz w:val="28"/>
+          <w:szCs w:val="28"/>
+          <w:lang w:val="en-US"/>
+        </w:rPr>
+        <w:t>PyCharm</w:t>
+      </w:r>
+      <w:r>
+        <w:rPr>
+          <w:rFonts w:ascii="Times New Roman" w:hAnsi="Times New Roman" w:cs="Times New Roman"/>
+          <w:sz w:val="28"/>
+          <w:szCs w:val="28"/>
+          <w:lang w:val="en-US"/>
+        </w:rPr>
+        <w:t xml:space="preserve"> </w:t>
+      </w:r>
+      <w:r>
+        <w:rPr>
+          <w:rFonts w:ascii="Times New Roman" w:hAnsi="Times New Roman" w:cs="Times New Roman"/>
+          <w:sz w:val="28"/>
+          <w:szCs w:val="28"/>
+        </w:rPr>
+        <w:t>–</w:t>
+      </w:r>
+      <w:r>
+        <w:rPr>
+          <w:rFonts w:ascii="Times New Roman" w:hAnsi="Times New Roman" w:cs="Times New Roman"/>
+          <w:sz w:val="28"/>
+          <w:szCs w:val="28"/>
+          <w:lang w:val="en-US"/>
+        </w:rPr>
+        <w:t xml:space="preserve"> это мощное и универсальное средство для разработки веб-приложений, особенно тех, которые используют проектированную базу данных. Его интеграция с веб-фреймворками, удобное управление базами данных и богатые инструменты разработки делают его незаменимым помощником для разработчиков, стремящихся создать эффективные и надежные веб-приложения.</w:t>
+      </w:r>
+    </w:p>
+    <w:p>
+      <w:pPr>
+        <w:jc w:val="both"/>
+        <w:rPr>
+          <w:rFonts w:ascii="Times New Roman" w:hAnsi="Times New Roman" w:cs="Times New Roman"/>
+          <w:sz w:val="28"/>
+          <w:szCs w:val="28"/>
+          <w:lang w:val="en-US"/>
+        </w:rPr>
+      </w:pPr>
+    </w:p>
+    <w:p>
+      <w:pPr>
+        <w:jc w:val="both"/>
+        <w:rPr>
+          <w:rFonts w:ascii="Times New Roman" w:hAnsi="Times New Roman" w:cs="Times New Roman"/>
+          <w:sz w:val="28"/>
+          <w:szCs w:val="28"/>
+        </w:rPr>
+      </w:pPr>
+    </w:p>
+    <w:p>
+      <w:pPr>
+        <w:jc w:val="both"/>
+        <w:rPr>
+          <w:rFonts w:ascii="Times New Roman" w:hAnsi="Times New Roman" w:cs="Times New Roman"/>
+          <w:sz w:val="28"/>
+          <w:szCs w:val="28"/>
+          <w:lang w:val="en-US"/>
+        </w:rPr>
+      </w:pPr>
+    </w:p>
+    <w:p>
+      <w:pPr>
+        <w:jc w:val="both"/>
+        <w:rPr>
+          <w:rFonts w:ascii="Times New Roman" w:hAnsi="Times New Roman" w:cs="Times New Roman"/>
+          <w:sz w:val="28"/>
+          <w:szCs w:val="28"/>
+          <w:lang w:val="en-US"/>
+        </w:rPr>
+      </w:pPr>
+    </w:p>
+    <w:p>
+      <w:pPr>
+        <w:spacing w:after="0" w:line="276" w:lineRule="auto"/>
+        <w:jc w:val="both"/>
         <w:rPr>
           <w:rFonts w:ascii="Times New Roman" w:eastAsiaTheme="majorEastAsia" w:hAnsi="Times New Roman" w:cs="Times New Roman"/>
           <w:b/>
           <w:bCs/>
-          <w:sz w:val="28"/>
-          <w:szCs w:val="28"/>
+          <w:sz w:val="36"/>
+          <w:szCs w:val="36"/>
           <w:shd w:val="clear" w:color="auto" w:fill="FFFFFF"/>
         </w:rPr>
       </w:pPr>
@@ -4970,8 +5875,8 @@
           <w:rFonts w:ascii="Times New Roman" w:hAnsi="Times New Roman" w:cs="Times New Roman"/>
           <w:b/>
           <w:bCs/>
-          <w:sz w:val="28"/>
-          <w:szCs w:val="28"/>
+          <w:sz w:val="36"/>
+          <w:szCs w:val="36"/>
           <w:shd w:val="clear" w:color="auto" w:fill="FFFFFF"/>
         </w:rPr>
         <w:br w:type="page"/>
@@ -4993,7 +5898,7 @@
           <w:shd w:val="clear" w:color="auto" w:fill="FFFFFF"/>
         </w:rPr>
       </w:pPr>
-      <w:bookmarkStart w:id="8" w:name="_Toc149274477"/>
+      <w:bookmarkStart w:id="10" w:name="_Toc149306143"/>
       <w:r>
         <w:rPr>
           <w:rFonts w:ascii="Times New Roman" w:hAnsi="Times New Roman" w:cs="Times New Roman"/>
@@ -5031,7 +5936,7 @@
         </w:rPr>
         <w:t>ТЕОРЕТИЧЕСКОЕ ОБОСНОВАНИЕ РАЗРАБОТКИ</w:t>
       </w:r>
-      <w:bookmarkEnd w:id="8"/>
+      <w:bookmarkEnd w:id="10"/>
     </w:p>
     <w:p>
       <w:pPr>
@@ -5202,7 +6107,7 @@
           <w:shd w:val="clear" w:color="auto" w:fill="FFFFFF"/>
         </w:rPr>
       </w:pPr>
-      <w:bookmarkStart w:id="9" w:name="_Toc149274478"/>
+      <w:bookmarkStart w:id="11" w:name="_Toc149306144"/>
       <w:r>
         <w:rPr>
           <w:rFonts w:ascii="Times New Roman" w:hAnsi="Times New Roman" w:cs="Times New Roman"/>
@@ -5240,7 +6145,7 @@
         </w:rPr>
         <w:t>ПРОЕКТИРОВАНИЕ БАЗЫ ДАННЫХ</w:t>
       </w:r>
-      <w:bookmarkEnd w:id="9"/>
+      <w:bookmarkEnd w:id="11"/>
     </w:p>
     <w:p>
       <w:pPr>
@@ -5287,7 +6192,7 @@
           <w:shd w:val="clear" w:color="auto" w:fill="FFFFFF"/>
         </w:rPr>
       </w:pPr>
-      <w:bookmarkStart w:id="10" w:name="_Toc149274479"/>
+      <w:bookmarkStart w:id="12" w:name="_Toc149306145"/>
       <w:r>
         <w:rPr>
           <w:rFonts w:ascii="Times New Roman" w:hAnsi="Times New Roman" w:cs="Times New Roman"/>
@@ -5337,7 +6242,7 @@
         </w:rPr>
         <w:t>ВЕБ-ПРИЛОЖЕНИЯ</w:t>
       </w:r>
-      <w:bookmarkEnd w:id="10"/>
+      <w:bookmarkEnd w:id="12"/>
     </w:p>
     <w:p>
       <w:pPr>
@@ -5403,7 +6308,7 @@
           <w:shd w:val="clear" w:color="auto" w:fill="FFFFFF"/>
         </w:rPr>
       </w:pPr>
-      <w:bookmarkStart w:id="11" w:name="_Toc149274480"/>
+      <w:bookmarkStart w:id="13" w:name="_Toc149306146"/>
       <w:r>
         <w:rPr>
           <w:rFonts w:ascii="Times New Roman" w:hAnsi="Times New Roman" w:cs="Times New Roman"/>
@@ -5417,7 +6322,7 @@
         <w:lastRenderedPageBreak/>
         <w:t>ЗАКЛЮЧЕНИЕ</w:t>
       </w:r>
-      <w:bookmarkEnd w:id="11"/>
+      <w:bookmarkEnd w:id="13"/>
     </w:p>
     <w:p>
       <w:pPr>
@@ -5462,7 +6367,7 @@
           <w:shd w:val="clear" w:color="auto" w:fill="FFFFFF"/>
         </w:rPr>
       </w:pPr>
-      <w:bookmarkStart w:id="12" w:name="_Toc149274481"/>
+      <w:bookmarkStart w:id="14" w:name="_Toc149306147"/>
       <w:r>
         <w:rPr>
           <w:rFonts w:ascii="Times New Roman" w:hAnsi="Times New Roman" w:cs="Times New Roman"/>
@@ -5476,7 +6381,7 @@
         <w:lastRenderedPageBreak/>
         <w:t>СПИСОК ИСПОЛЬЗОВАННЫХ ИСТОЧНИКОВ</w:t>
       </w:r>
-      <w:bookmarkEnd w:id="12"/>
+      <w:bookmarkEnd w:id="14"/>
     </w:p>
     <w:p>
       <w:pPr>
@@ -7665,9 +8570,10 @@
     <w:autoRedefine/>
     <w:uiPriority w:val="39"/>
     <w:unhideWhenUsed/>
-    <w:rsid w:val="00210E78"/>
+    <w:rsid w:val="00601FD0"/>
     <w:pPr>
       <w:tabs>
+        <w:tab w:val="left" w:pos="660"/>
         <w:tab w:val="right" w:leader="dot" w:pos="9344"/>
       </w:tabs>
       <w:spacing w:after="100" w:line="257" w:lineRule="auto"/>
@@ -7886,10 +8792,14 @@
     <w:autoRedefine/>
     <w:uiPriority w:val="39"/>
     <w:unhideWhenUsed/>
-    <w:rsid w:val="00A22877"/>
+    <w:rsid w:val="00601FD0"/>
     <w:pPr>
+      <w:tabs>
+        <w:tab w:val="left" w:pos="880"/>
+        <w:tab w:val="right" w:leader="dot" w:pos="9344"/>
+      </w:tabs>
       <w:spacing w:after="100"/>
-      <w:ind w:left="220"/>
+      <w:ind w:left="284"/>
     </w:pPr>
   </w:style>
   <w:style w:type="paragraph" w:customStyle="1" w:styleId="nitro-offscreen">
